--- a/笔记.docx
+++ b/笔记.docx
@@ -79,21 +79,7 @@
         <w:rPr>
           <w:rFonts w:hint="eastAsia"/>
         </w:rPr>
-        <w:t>就是一个二选</w:t>
-      </w:r>
-      <w:proofErr w:type="gramStart"/>
-      <w:r>
-        <w:rPr>
-          <w:rFonts w:hint="eastAsia"/>
-        </w:rPr>
-        <w:t>一</w:t>
-      </w:r>
-      <w:proofErr w:type="gramEnd"/>
-      <w:r>
-        <w:rPr>
-          <w:rFonts w:hint="eastAsia"/>
-        </w:rPr>
-        <w:t>；</w:t>
+        <w:t>就是一个二选一；</w:t>
       </w:r>
     </w:p>
     <w:p>
@@ -201,21 +187,7 @@
         <w:rPr>
           <w:rFonts w:hint="eastAsia"/>
         </w:rPr>
-        <w:t>二选</w:t>
-      </w:r>
-      <w:proofErr w:type="gramStart"/>
-      <w:r>
-        <w:rPr>
-          <w:rFonts w:hint="eastAsia"/>
-        </w:rPr>
-        <w:t>一</w:t>
-      </w:r>
-      <w:proofErr w:type="gramEnd"/>
-      <w:r>
-        <w:rPr>
-          <w:rFonts w:hint="eastAsia"/>
-        </w:rPr>
-        <w:t>选择器</w:t>
+        <w:t>二选一选择器</w:t>
       </w:r>
       <w:r>
         <w:rPr>
@@ -234,15 +206,7 @@
         </w:rPr>
       </w:pPr>
       <w:r>
-        <w:t xml:space="preserve">Module mux21 ( out, a, b, </w:t>
-      </w:r>
-      <w:proofErr w:type="spellStart"/>
-      <w:r>
-        <w:t>sel</w:t>
-      </w:r>
-      <w:proofErr w:type="spellEnd"/>
-      <w:r>
-        <w:t xml:space="preserve"> );</w:t>
+        <w:t>Module mux21 ( out, a, b, sel );</w:t>
       </w:r>
       <w:r>
         <w:rPr>
@@ -297,15 +261,7 @@
       </w:r>
       <w:r>
         <w:tab/>
-        <w:t xml:space="preserve">a, b, </w:t>
-      </w:r>
-      <w:proofErr w:type="spellStart"/>
-      <w:r>
-        <w:t>sel</w:t>
-      </w:r>
-      <w:proofErr w:type="spellEnd"/>
-      <w:r>
-        <w:t>;</w:t>
+        <w:t>a, b, sel;</w:t>
       </w:r>
     </w:p>
     <w:p>
@@ -346,15 +302,7 @@
       </w:r>
       <w:r>
         <w:tab/>
-        <w:t xml:space="preserve">a, b, </w:t>
-      </w:r>
-      <w:proofErr w:type="spellStart"/>
-      <w:r>
-        <w:t>sel</w:t>
-      </w:r>
-      <w:proofErr w:type="spellEnd"/>
-      <w:r>
-        <w:t>;</w:t>
+        <w:t>a, b, sel;</w:t>
       </w:r>
     </w:p>
     <w:p>
@@ -440,35 +388,14 @@
     </w:p>
     <w:p>
       <w:r>
-        <w:t xml:space="preserve">always @ (a or b or </w:t>
-      </w:r>
-      <w:proofErr w:type="spellStart"/>
-      <w:r>
-        <w:t>sel</w:t>
-      </w:r>
-      <w:proofErr w:type="spellEnd"/>
-      <w:r>
-        <w:t>)</w:t>
-      </w:r>
-      <w:r>
-        <w:tab/>
-      </w:r>
-      <w:r>
-        <w:tab/>
-        <w:t xml:space="preserve">assign out = </w:t>
-      </w:r>
-      <w:proofErr w:type="spellStart"/>
-      <w:proofErr w:type="gramStart"/>
-      <w:r>
-        <w:t>sel</w:t>
-      </w:r>
-      <w:proofErr w:type="spellEnd"/>
-      <w:r>
-        <w:t xml:space="preserve"> ?</w:t>
-      </w:r>
-      <w:proofErr w:type="gramEnd"/>
-      <w:r>
-        <w:t xml:space="preserve"> a:b;</w:t>
+        <w:t>always @ (a or b or sel)</w:t>
+      </w:r>
+      <w:r>
+        <w:tab/>
+      </w:r>
+      <w:r>
+        <w:tab/>
+        <w:t>assign out = sel ? a:b;</w:t>
       </w:r>
     </w:p>
     <w:p>
@@ -479,15 +406,7 @@
     <w:p>
       <w:r>
         <w:tab/>
-        <w:t>if (</w:t>
-      </w:r>
-      <w:proofErr w:type="spellStart"/>
-      <w:r>
-        <w:t>sel</w:t>
-      </w:r>
-      <w:proofErr w:type="spellEnd"/>
-      <w:r>
-        <w:t>)</w:t>
+        <w:t>if (sel)</w:t>
       </w:r>
     </w:p>
     <w:p>
@@ -520,7 +439,6 @@
       </w:r>
     </w:p>
     <w:p>
-      <w:proofErr w:type="spellStart"/>
       <w:r>
         <w:rPr>
           <w:rFonts w:hint="eastAsia"/>
@@ -530,7 +448,6 @@
       <w:r>
         <w:t>ndmodule</w:t>
       </w:r>
-      <w:proofErr w:type="spellEnd"/>
     </w:p>
     <w:p>
       <w:pPr>
@@ -689,28 +606,7 @@
         <w:t>module</w:t>
       </w:r>
       <w:r>
-        <w:t xml:space="preserve"> DFF </w:t>
-      </w:r>
-      <w:proofErr w:type="gramStart"/>
-      <w:r>
-        <w:t xml:space="preserve">( </w:t>
-      </w:r>
-      <w:proofErr w:type="spellStart"/>
-      <w:r>
-        <w:t>clk</w:t>
-      </w:r>
-      <w:proofErr w:type="spellEnd"/>
-      <w:proofErr w:type="gramEnd"/>
-      <w:r>
-        <w:t xml:space="preserve">, </w:t>
-      </w:r>
-      <w:proofErr w:type="spellStart"/>
-      <w:r>
-        <w:t>rst_n</w:t>
-      </w:r>
-      <w:proofErr w:type="spellEnd"/>
-      <w:r>
-        <w:t>, D, Q )</w:t>
+        <w:t xml:space="preserve"> DFF ( clk, rst_n, D, Q )</w:t>
       </w:r>
       <w:r>
         <w:rPr>
@@ -728,19 +624,7 @@
       </w:r>
       <w:r>
         <w:tab/>
-      </w:r>
-      <w:proofErr w:type="spellStart"/>
-      <w:proofErr w:type="gramStart"/>
-      <w:r>
-        <w:t>clk,rst</w:t>
-      </w:r>
-      <w:proofErr w:type="gramEnd"/>
-      <w:r>
-        <w:t>_n</w:t>
-      </w:r>
-      <w:proofErr w:type="spellEnd"/>
-      <w:r>
-        <w:t>;</w:t>
+        <w:t>clk,rst_n;</w:t>
       </w:r>
     </w:p>
     <w:p>
@@ -804,19 +688,7 @@
       </w:r>
       <w:r>
         <w:tab/>
-      </w:r>
-      <w:proofErr w:type="spellStart"/>
-      <w:proofErr w:type="gramStart"/>
-      <w:r>
-        <w:t>clk,rst</w:t>
-      </w:r>
-      <w:proofErr w:type="gramEnd"/>
-      <w:r>
-        <w:t>_n</w:t>
-      </w:r>
-      <w:proofErr w:type="spellEnd"/>
-      <w:r>
-        <w:t>;</w:t>
+        <w:t>clk,rst_n;</w:t>
       </w:r>
     </w:p>
     <w:p>
@@ -864,74 +736,24 @@
         <w:t>a</w:t>
       </w:r>
       <w:r>
-        <w:t xml:space="preserve">lways @ </w:t>
-      </w:r>
-      <w:proofErr w:type="gramStart"/>
-      <w:r>
-        <w:t xml:space="preserve">( </w:t>
-      </w:r>
-      <w:proofErr w:type="spellStart"/>
-      <w:r>
-        <w:t>posedge</w:t>
-      </w:r>
-      <w:proofErr w:type="spellEnd"/>
-      <w:proofErr w:type="gramEnd"/>
+        <w:t>lways @ ( posedge clk or negedege rst_n )</w:t>
+      </w:r>
+    </w:p>
+    <w:p>
+      <w:r>
+        <w:t>begin</w:t>
+      </w:r>
+    </w:p>
+    <w:p>
+      <w:r>
+        <w:tab/>
+        <w:t>if (</w:t>
+      </w:r>
       <w:r>
         <w:t xml:space="preserve"> </w:t>
       </w:r>
-      <w:proofErr w:type="spellStart"/>
-      <w:r>
-        <w:t>clk</w:t>
-      </w:r>
-      <w:proofErr w:type="spellEnd"/>
-      <w:r>
-        <w:t xml:space="preserve"> or </w:t>
-      </w:r>
-      <w:proofErr w:type="spellStart"/>
-      <w:r>
-        <w:t>negedege</w:t>
-      </w:r>
-      <w:proofErr w:type="spellEnd"/>
-      <w:r>
-        <w:t xml:space="preserve"> </w:t>
-      </w:r>
-      <w:proofErr w:type="spellStart"/>
-      <w:r>
-        <w:t>rst_n</w:t>
-      </w:r>
-      <w:proofErr w:type="spellEnd"/>
-      <w:r>
-        <w:t xml:space="preserve"> )</w:t>
-      </w:r>
-    </w:p>
-    <w:p>
-      <w:r>
-        <w:t>begin</w:t>
-      </w:r>
-    </w:p>
-    <w:p>
-      <w:r>
-        <w:tab/>
-        <w:t xml:space="preserve">if </w:t>
-      </w:r>
-      <w:proofErr w:type="gramStart"/>
-      <w:r>
-        <w:t>(</w:t>
-      </w:r>
-      <w:r>
-        <w:t xml:space="preserve"> </w:t>
-      </w:r>
-      <w:r>
-        <w:t>~</w:t>
-      </w:r>
-      <w:proofErr w:type="spellStart"/>
-      <w:proofErr w:type="gramEnd"/>
-      <w:r>
-        <w:t>rst_n</w:t>
-      </w:r>
-      <w:proofErr w:type="spellEnd"/>
-      <w:r>
-        <w:t xml:space="preserve"> )</w:t>
+      <w:r>
+        <w:t>~rst_n )</w:t>
       </w:r>
     </w:p>
     <w:p>
@@ -965,11 +787,9 @@
       </w:r>
     </w:p>
     <w:p>
-      <w:proofErr w:type="spellStart"/>
       <w:r>
         <w:t>endmodule</w:t>
       </w:r>
-      <w:proofErr w:type="spellEnd"/>
     </w:p>
     <w:p>
       <w:pPr>
@@ -1069,28 +889,7 @@
         <w:t>module</w:t>
       </w:r>
       <w:r>
-        <w:t xml:space="preserve"> DFF </w:t>
-      </w:r>
-      <w:proofErr w:type="gramStart"/>
-      <w:r>
-        <w:t xml:space="preserve">( </w:t>
-      </w:r>
-      <w:proofErr w:type="spellStart"/>
-      <w:r>
-        <w:t>clk</w:t>
-      </w:r>
-      <w:proofErr w:type="spellEnd"/>
-      <w:proofErr w:type="gramEnd"/>
-      <w:r>
-        <w:t xml:space="preserve">, </w:t>
-      </w:r>
-      <w:proofErr w:type="spellStart"/>
-      <w:r>
-        <w:t>rst_n</w:t>
-      </w:r>
-      <w:proofErr w:type="spellEnd"/>
-      <w:r>
-        <w:t>, D, Q )</w:t>
+        <w:t xml:space="preserve"> DFF ( clk, rst_n, D, Q )</w:t>
       </w:r>
       <w:r>
         <w:rPr>
@@ -1111,19 +910,7 @@
       </w:r>
       <w:r>
         <w:tab/>
-      </w:r>
-      <w:proofErr w:type="spellStart"/>
-      <w:proofErr w:type="gramStart"/>
-      <w:r>
-        <w:t>clk,rst</w:t>
-      </w:r>
-      <w:proofErr w:type="gramEnd"/>
-      <w:r>
-        <w:t>_n</w:t>
-      </w:r>
-      <w:proofErr w:type="spellEnd"/>
-      <w:r>
-        <w:t>;</w:t>
+        <w:t>clk,rst_n;</w:t>
       </w:r>
       <w:r>
         <w:rPr>
@@ -1195,19 +982,7 @@
       </w:r>
       <w:r>
         <w:tab/>
-      </w:r>
-      <w:proofErr w:type="spellStart"/>
-      <w:proofErr w:type="gramStart"/>
-      <w:r>
-        <w:t>clk,rst</w:t>
-      </w:r>
-      <w:proofErr w:type="gramEnd"/>
-      <w:r>
-        <w:t>_n</w:t>
-      </w:r>
-      <w:proofErr w:type="spellEnd"/>
-      <w:r>
-        <w:t>;</w:t>
+        <w:t>clk,rst_n;</w:t>
       </w:r>
     </w:p>
     <w:p>
@@ -1254,44 +1029,7 @@
         <w:t>a</w:t>
       </w:r>
       <w:r>
-        <w:t xml:space="preserve">lways @ </w:t>
-      </w:r>
-      <w:proofErr w:type="gramStart"/>
-      <w:r>
-        <w:t xml:space="preserve">( </w:t>
-      </w:r>
-      <w:proofErr w:type="spellStart"/>
-      <w:r>
-        <w:t>posedge</w:t>
-      </w:r>
-      <w:proofErr w:type="spellEnd"/>
-      <w:proofErr w:type="gramEnd"/>
-      <w:r>
-        <w:t xml:space="preserve"> </w:t>
-      </w:r>
-      <w:proofErr w:type="spellStart"/>
-      <w:r>
-        <w:t>clk</w:t>
-      </w:r>
-      <w:proofErr w:type="spellEnd"/>
-      <w:r>
-        <w:t xml:space="preserve"> or </w:t>
-      </w:r>
-      <w:proofErr w:type="spellStart"/>
-      <w:r>
-        <w:t>negedege</w:t>
-      </w:r>
-      <w:proofErr w:type="spellEnd"/>
-      <w:r>
-        <w:t xml:space="preserve"> </w:t>
-      </w:r>
-      <w:proofErr w:type="spellStart"/>
-      <w:r>
-        <w:t>rst_n</w:t>
-      </w:r>
-      <w:proofErr w:type="spellEnd"/>
-      <w:r>
-        <w:t xml:space="preserve"> )</w:t>
+        <w:t>lways @ ( posedge clk or negedege rst_n )</w:t>
       </w:r>
     </w:p>
     <w:p>
@@ -1302,15 +1040,7 @@
     <w:p>
       <w:r>
         <w:tab/>
-        <w:t>if (~</w:t>
-      </w:r>
-      <w:proofErr w:type="spellStart"/>
-      <w:r>
-        <w:t>rst_n</w:t>
-      </w:r>
-      <w:proofErr w:type="spellEnd"/>
-      <w:r>
-        <w:t xml:space="preserve"> )</w:t>
+        <w:t>if (~rst_n )</w:t>
       </w:r>
       <w:r>
         <w:tab/>
@@ -1342,15 +1072,7 @@
       </w:r>
       <w:r>
         <w:tab/>
-        <w:t>Q &lt;= 3</w:t>
-      </w:r>
-      <w:proofErr w:type="gramStart"/>
-      <w:r>
-        <w:t>’</w:t>
-      </w:r>
-      <w:proofErr w:type="gramEnd"/>
-      <w:r>
-        <w:t>b0;</w:t>
+        <w:t>Q &lt;= 3’b0;</w:t>
       </w:r>
       <w:r>
         <w:tab/>
@@ -1417,11 +1139,9 @@
       </w:r>
     </w:p>
     <w:p>
-      <w:proofErr w:type="spellStart"/>
       <w:r>
         <w:t>endmodule</w:t>
       </w:r>
-      <w:proofErr w:type="spellEnd"/>
     </w:p>
     <w:p>
       <w:pPr>
@@ -1533,45 +1253,11 @@
         </w:rPr>
         <w:t xml:space="preserve"> </w:t>
       </w:r>
-      <w:proofErr w:type="gramStart"/>
       <w:r>
         <w:t xml:space="preserve">( </w:t>
       </w:r>
-      <w:proofErr w:type="spellStart"/>
-      <w:r>
-        <w:t>rst</w:t>
-      </w:r>
-      <w:proofErr w:type="gramEnd"/>
-      <w:r>
-        <w:t>_n</w:t>
-      </w:r>
-      <w:proofErr w:type="spellEnd"/>
-      <w:r>
-        <w:t xml:space="preserve">, </w:t>
-      </w:r>
-      <w:proofErr w:type="spellStart"/>
-      <w:r>
-        <w:t>clk</w:t>
-      </w:r>
-      <w:proofErr w:type="spellEnd"/>
-      <w:r>
-        <w:t xml:space="preserve">, </w:t>
-      </w:r>
-      <w:proofErr w:type="spellStart"/>
-      <w:r>
-        <w:t>dinl</w:t>
-      </w:r>
-      <w:proofErr w:type="spellEnd"/>
-      <w:r>
-        <w:t xml:space="preserve">, </w:t>
-      </w:r>
-      <w:proofErr w:type="spellStart"/>
-      <w:r>
-        <w:t>dinr</w:t>
-      </w:r>
-      <w:proofErr w:type="spellEnd"/>
-      <w:r>
-        <w:t>, din, Q</w:t>
+      <w:r>
+        <w:t>rst_n, clk, dinl, dinr, din, Q</w:t>
       </w:r>
       <w:r>
         <w:t>)</w:t>
@@ -1589,49 +1275,35 @@
       </w:r>
       <w:r>
         <w:tab/>
-      </w:r>
-      <w:proofErr w:type="spellStart"/>
-      <w:r>
-        <w:t>rst_n</w:t>
-      </w:r>
-      <w:proofErr w:type="spellEnd"/>
-      <w:r>
-        <w:t xml:space="preserve">, </w:t>
-      </w:r>
-      <w:proofErr w:type="spellStart"/>
-      <w:r>
-        <w:t>clk</w:t>
-      </w:r>
-      <w:proofErr w:type="spellEnd"/>
-      <w:r>
-        <w:t xml:space="preserve">, </w:t>
-      </w:r>
-      <w:proofErr w:type="spellStart"/>
-      <w:r>
-        <w:t>dinl</w:t>
-      </w:r>
-      <w:proofErr w:type="spellEnd"/>
-      <w:r>
-        <w:t xml:space="preserve">, </w:t>
-      </w:r>
-      <w:proofErr w:type="spellStart"/>
-      <w:r>
-        <w:t>dinr</w:t>
-      </w:r>
-      <w:proofErr w:type="spellEnd"/>
-      <w:r>
+        <w:t>rst_n, clk, dinl, dinr;</w:t>
+      </w:r>
+    </w:p>
+    <w:p>
+      <w:r>
+        <w:rPr>
+          <w:rFonts w:hint="eastAsia"/>
+        </w:rPr>
+        <w:t>i</w:t>
+      </w:r>
+      <w:r>
+        <w:t>nput</w:t>
+      </w:r>
+      <w:r>
+        <w:tab/>
+        <w:t>[3:0]</w:t>
+      </w:r>
+      <w:r>
+        <w:tab/>
+        <w:t>din</w:t>
+      </w:r>
+      <w:r>
+        <w:tab/>
         <w:t>;</w:t>
       </w:r>
     </w:p>
     <w:p>
       <w:r>
-        <w:rPr>
-          <w:rFonts w:hint="eastAsia"/>
-        </w:rPr>
-        <w:t>i</w:t>
-      </w:r>
-      <w:r>
-        <w:t>nput</w:t>
+        <w:t>ouput</w:t>
       </w:r>
       <w:r>
         <w:tab/>
@@ -1639,6 +1311,41 @@
       </w:r>
       <w:r>
         <w:tab/>
+        <w:t>Q;</w:t>
+      </w:r>
+    </w:p>
+    <w:p/>
+    <w:p>
+      <w:r>
+        <w:rPr>
+          <w:rFonts w:hint="eastAsia"/>
+        </w:rPr>
+        <w:t>w</w:t>
+      </w:r>
+      <w:r>
+        <w:t>ire</w:t>
+      </w:r>
+      <w:r>
+        <w:tab/>
+      </w:r>
+      <w:r>
+        <w:tab/>
+      </w:r>
+      <w:r>
+        <w:tab/>
+        <w:t>rst_n, clk, dinl, dinr;</w:t>
+      </w:r>
+    </w:p>
+    <w:p>
+      <w:r>
+        <w:t>wire</w:t>
+      </w:r>
+      <w:r>
+        <w:tab/>
+        <w:t>[3:0]</w:t>
+      </w:r>
+      <w:r>
+        <w:tab/>
         <w:t>din</w:t>
       </w:r>
       <w:r>
@@ -1647,11 +1354,18 @@
       </w:r>
     </w:p>
     <w:p>
-      <w:proofErr w:type="spellStart"/>
-      <w:r>
-        <w:t>ouput</w:t>
-      </w:r>
-      <w:proofErr w:type="spellEnd"/>
+      <w:r>
+        <w:rPr>
+          <w:rFonts w:hint="eastAsia"/>
+        </w:rPr>
+        <w:t>r</w:t>
+      </w:r>
+      <w:r>
+        <w:t>eg</w:t>
+      </w:r>
+      <w:r>
+        <w:tab/>
+      </w:r>
       <w:r>
         <w:tab/>
         <w:t>[3:0]</w:t>
@@ -1667,158 +1381,85 @@
         <w:rPr>
           <w:rFonts w:hint="eastAsia"/>
         </w:rPr>
-        <w:t>w</w:t>
-      </w:r>
-      <w:r>
-        <w:t>ire</w:t>
-      </w:r>
-      <w:r>
-        <w:tab/>
-      </w:r>
-      <w:r>
-        <w:tab/>
-      </w:r>
-      <w:r>
-        <w:tab/>
-      </w:r>
-      <w:proofErr w:type="spellStart"/>
-      <w:r>
-        <w:t>rst_n</w:t>
-      </w:r>
-      <w:proofErr w:type="spellEnd"/>
-      <w:r>
-        <w:t xml:space="preserve">, </w:t>
-      </w:r>
-      <w:proofErr w:type="spellStart"/>
-      <w:r>
-        <w:t>clk</w:t>
-      </w:r>
-      <w:proofErr w:type="spellEnd"/>
-      <w:r>
-        <w:t xml:space="preserve">, </w:t>
-      </w:r>
-      <w:proofErr w:type="spellStart"/>
-      <w:r>
-        <w:t>dinl</w:t>
-      </w:r>
-      <w:proofErr w:type="spellEnd"/>
-      <w:r>
-        <w:t xml:space="preserve">, </w:t>
-      </w:r>
-      <w:proofErr w:type="spellStart"/>
-      <w:r>
-        <w:t>dinr</w:t>
-      </w:r>
-      <w:proofErr w:type="spellEnd"/>
-      <w:r>
-        <w:t>;</w:t>
-      </w:r>
-    </w:p>
-    <w:p>
-      <w:r>
-        <w:t>wire</w:t>
-      </w:r>
-      <w:r>
-        <w:tab/>
-        <w:t>[3:0]</w:t>
-      </w:r>
-      <w:r>
-        <w:tab/>
-        <w:t>din</w:t>
-      </w:r>
-      <w:r>
-        <w:tab/>
-        <w:t>;</w:t>
-      </w:r>
-    </w:p>
-    <w:p>
-      <w:r>
-        <w:rPr>
-          <w:rFonts w:hint="eastAsia"/>
-        </w:rPr>
-        <w:t>r</w:t>
-      </w:r>
-      <w:r>
-        <w:t>eg</w:t>
-      </w:r>
-      <w:r>
-        <w:tab/>
-      </w:r>
-      <w:r>
-        <w:tab/>
-        <w:t>[3:0]</w:t>
+        <w:t>a</w:t>
+      </w:r>
+      <w:r>
+        <w:t>lways @ (posedge clk or negedge rst_n)</w:t>
+      </w:r>
+    </w:p>
+    <w:p>
+      <w:r>
+        <w:t>begin</w:t>
+      </w:r>
+    </w:p>
+    <w:p>
+      <w:r>
+        <w:tab/>
+        <w:t>if(~rst_n)</w:t>
+      </w:r>
+    </w:p>
+    <w:p>
+      <w:r>
+        <w:tab/>
+      </w:r>
+      <w:r>
+        <w:tab/>
+        <w:t>Q</w:t>
+      </w:r>
+      <w:r>
+        <w:tab/>
+        <w:t>&lt;= 4’b0000;</w:t>
+      </w:r>
+    </w:p>
+    <w:p>
+      <w:r>
+        <w:tab/>
+        <w:t>else</w:t>
+      </w:r>
+    </w:p>
+    <w:p>
+      <w:r>
+        <w:tab/>
+        <w:t>begin</w:t>
+      </w:r>
+    </w:p>
+    <w:p>
+      <w:r>
+        <w:tab/>
+      </w:r>
+      <w:r>
+        <w:tab/>
+        <w:t>case ( {s1,s0} )</w:t>
+      </w:r>
+    </w:p>
+    <w:p>
+      <w:r>
+        <w:tab/>
+      </w:r>
+      <w:r>
+        <w:tab/>
+        <w:t>2’b00:</w:t>
+      </w:r>
+      <w:r>
+        <w:tab/>
+        <w:t>Q</w:t>
+      </w:r>
+      <w:r>
+        <w:tab/>
+        <w:t>&lt;=</w:t>
       </w:r>
       <w:r>
         <w:tab/>
         <w:t>Q;</w:t>
       </w:r>
     </w:p>
-    <w:p/>
-    <w:p>
-      <w:r>
-        <w:rPr>
-          <w:rFonts w:hint="eastAsia"/>
-        </w:rPr>
-        <w:t>a</w:t>
-      </w:r>
-      <w:r>
-        <w:t>lways @ (</w:t>
-      </w:r>
-      <w:proofErr w:type="spellStart"/>
-      <w:r>
-        <w:t>posedge</w:t>
-      </w:r>
-      <w:proofErr w:type="spellEnd"/>
-      <w:r>
-        <w:t xml:space="preserve"> </w:t>
-      </w:r>
-      <w:proofErr w:type="spellStart"/>
-      <w:r>
-        <w:t>clk</w:t>
-      </w:r>
-      <w:proofErr w:type="spellEnd"/>
-      <w:r>
-        <w:t xml:space="preserve"> or </w:t>
-      </w:r>
-      <w:proofErr w:type="spellStart"/>
-      <w:r>
-        <w:t>negedge</w:t>
-      </w:r>
-      <w:proofErr w:type="spellEnd"/>
-      <w:r>
-        <w:t xml:space="preserve"> </w:t>
-      </w:r>
-      <w:proofErr w:type="spellStart"/>
-      <w:r>
-        <w:t>rst_n</w:t>
-      </w:r>
-      <w:proofErr w:type="spellEnd"/>
-      <w:r>
-        <w:t>)</w:t>
-      </w:r>
-    </w:p>
-    <w:p>
-      <w:r>
-        <w:t>begin</w:t>
-      </w:r>
-    </w:p>
-    <w:p>
-      <w:r>
-        <w:tab/>
-        <w:t>if(~</w:t>
-      </w:r>
-      <w:proofErr w:type="spellStart"/>
-      <w:r>
-        <w:t>rst_n</w:t>
-      </w:r>
-      <w:proofErr w:type="spellEnd"/>
-      <w:r>
-        <w:t>)</w:t>
-      </w:r>
-    </w:p>
-    <w:p>
-      <w:r>
-        <w:tab/>
+    <w:p>
+      <w:r>
+        <w:tab/>
+      </w:r>
+      <w:r>
+        <w:tab/>
+        <w:t>2’b01:</w:t>
       </w:r>
       <w:r>
         <w:tab/>
@@ -1826,45 +1467,20 @@
       </w:r>
       <w:r>
         <w:tab/>
-        <w:t>&lt;= 4’b0000;</w:t>
-      </w:r>
-    </w:p>
-    <w:p>
-      <w:r>
-        <w:tab/>
-        <w:t>else</w:t>
-      </w:r>
-    </w:p>
-    <w:p>
-      <w:r>
-        <w:tab/>
-        <w:t>begin</w:t>
-      </w:r>
-    </w:p>
-    <w:p>
-      <w:r>
-        <w:tab/>
-      </w:r>
-      <w:r>
-        <w:tab/>
-        <w:t xml:space="preserve">case </w:t>
-      </w:r>
-      <w:proofErr w:type="gramStart"/>
-      <w:r>
-        <w:t>( {</w:t>
-      </w:r>
-      <w:proofErr w:type="gramEnd"/>
-      <w:r>
-        <w:t>s1,s0} )</w:t>
-      </w:r>
-    </w:p>
-    <w:p>
-      <w:r>
-        <w:tab/>
-      </w:r>
-      <w:r>
-        <w:tab/>
-        <w:t>2’b00:</w:t>
+        <w:t>&lt;=</w:t>
+      </w:r>
+      <w:r>
+        <w:tab/>
+        <w:t>{ dinr, Q[3:1] };</w:t>
+      </w:r>
+    </w:p>
+    <w:p>
+      <w:r>
+        <w:tab/>
+      </w:r>
+      <w:r>
+        <w:tab/>
+        <w:t>2’b10:</w:t>
       </w:r>
       <w:r>
         <w:tab/>
@@ -1876,16 +1492,16 @@
       </w:r>
       <w:r>
         <w:tab/>
-        <w:t>Q;</w:t>
-      </w:r>
-    </w:p>
-    <w:p>
-      <w:r>
-        <w:tab/>
-      </w:r>
-      <w:r>
-        <w:tab/>
-        <w:t>2’b01:</w:t>
+        <w:t>{ Q[2:0], dinl };</w:t>
+      </w:r>
+    </w:p>
+    <w:p>
+      <w:r>
+        <w:tab/>
+      </w:r>
+      <w:r>
+        <w:tab/>
+        <w:t>2’b11:</w:t>
       </w:r>
       <w:r>
         <w:tab/>
@@ -1895,71 +1511,6 @@
         <w:tab/>
         <w:t>&lt;=</w:t>
       </w:r>
-      <w:proofErr w:type="gramStart"/>
-      <w:r>
-        <w:tab/>
-        <w:t xml:space="preserve">{ </w:t>
-      </w:r>
-      <w:proofErr w:type="spellStart"/>
-      <w:r>
-        <w:t>dinr</w:t>
-      </w:r>
-      <w:proofErr w:type="spellEnd"/>
-      <w:proofErr w:type="gramEnd"/>
-      <w:r>
-        <w:t>, Q[3:1] };</w:t>
-      </w:r>
-    </w:p>
-    <w:p>
-      <w:r>
-        <w:tab/>
-      </w:r>
-      <w:r>
-        <w:tab/>
-        <w:t>2’b10:</w:t>
-      </w:r>
-      <w:r>
-        <w:tab/>
-        <w:t>Q</w:t>
-      </w:r>
-      <w:r>
-        <w:tab/>
-        <w:t>&lt;=</w:t>
-      </w:r>
-      <w:proofErr w:type="gramStart"/>
-      <w:r>
-        <w:tab/>
-        <w:t>{ Q</w:t>
-      </w:r>
-      <w:proofErr w:type="gramEnd"/>
-      <w:r>
-        <w:t xml:space="preserve">[2:0], </w:t>
-      </w:r>
-      <w:proofErr w:type="spellStart"/>
-      <w:r>
-        <w:t>dinl</w:t>
-      </w:r>
-      <w:proofErr w:type="spellEnd"/>
-      <w:r>
-        <w:t xml:space="preserve"> };</w:t>
-      </w:r>
-    </w:p>
-    <w:p>
-      <w:r>
-        <w:tab/>
-      </w:r>
-      <w:r>
-        <w:tab/>
-        <w:t>2’b11:</w:t>
-      </w:r>
-      <w:r>
-        <w:tab/>
-        <w:t>Q</w:t>
-      </w:r>
-      <w:r>
-        <w:tab/>
-        <w:t>&lt;=</w:t>
-      </w:r>
       <w:r>
         <w:tab/>
         <w:t>din;</w:t>
@@ -1971,12 +1522,8 @@
       </w:r>
       <w:r>
         <w:tab/>
-      </w:r>
-      <w:proofErr w:type="spellStart"/>
-      <w:r>
         <w:t>endcase</w:t>
       </w:r>
-      <w:proofErr w:type="spellEnd"/>
     </w:p>
     <w:p>
       <w:r>
@@ -2004,7 +1551,6 @@
       </w:r>
     </w:p>
     <w:p>
-      <w:proofErr w:type="spellStart"/>
       <w:r>
         <w:rPr>
           <w:rFonts w:hint="eastAsia"/>
@@ -2014,7 +1560,6 @@
       <w:r>
         <w:t>ndmodule</w:t>
       </w:r>
-      <w:proofErr w:type="spellEnd"/>
     </w:p>
     <w:p>
       <w:r>
@@ -2095,14 +1640,12 @@
         </w:rPr>
         <w:t>当</w:t>
       </w:r>
-      <w:proofErr w:type="spellStart"/>
       <w:r>
         <w:rPr>
           <w:rFonts w:hint="eastAsia"/>
         </w:rPr>
         <w:t>en</w:t>
       </w:r>
-      <w:proofErr w:type="spellEnd"/>
       <w:r>
         <w:rPr>
           <w:rFonts w:hint="eastAsia"/>
@@ -2117,14 +1660,12 @@
         </w:rPr>
         <w:t>当</w:t>
       </w:r>
-      <w:proofErr w:type="spellStart"/>
       <w:r>
         <w:rPr>
           <w:rFonts w:hint="eastAsia"/>
         </w:rPr>
         <w:t>en</w:t>
       </w:r>
-      <w:proofErr w:type="spellEnd"/>
       <w:r>
         <w:rPr>
           <w:rFonts w:hint="eastAsia"/>
@@ -2177,31 +1718,7 @@
     <w:p>
       <w:r>
         <w:lastRenderedPageBreak/>
-        <w:t>module shift (</w:t>
-      </w:r>
-      <w:proofErr w:type="spellStart"/>
-      <w:r>
-        <w:t>nrcset</w:t>
-      </w:r>
-      <w:proofErr w:type="spellEnd"/>
-      <w:r>
-        <w:t xml:space="preserve">, </w:t>
-      </w:r>
-      <w:proofErr w:type="spellStart"/>
-      <w:r>
-        <w:t>clk</w:t>
-      </w:r>
-      <w:proofErr w:type="spellEnd"/>
-      <w:r>
-        <w:t xml:space="preserve">, </w:t>
-      </w:r>
-      <w:proofErr w:type="spellStart"/>
-      <w:r>
-        <w:t>en</w:t>
-      </w:r>
-      <w:proofErr w:type="spellEnd"/>
-      <w:r>
-        <w:t>, sin, out)</w:t>
+        <w:t>module shift (nrcset, clk, en, sin, out)</w:t>
       </w:r>
     </w:p>
     <w:p>
@@ -2216,30 +1733,7 @@
       </w:r>
       <w:r>
         <w:tab/>
-      </w:r>
-      <w:proofErr w:type="spellStart"/>
-      <w:r>
-        <w:t>nrcset</w:t>
-      </w:r>
-      <w:proofErr w:type="spellEnd"/>
-      <w:r>
-        <w:t xml:space="preserve">, </w:t>
-      </w:r>
-      <w:proofErr w:type="spellStart"/>
-      <w:r>
-        <w:t>clk</w:t>
-      </w:r>
-      <w:proofErr w:type="spellEnd"/>
-      <w:r>
-        <w:t xml:space="preserve">, </w:t>
-      </w:r>
-      <w:proofErr w:type="spellStart"/>
-      <w:r>
-        <w:t>en</w:t>
-      </w:r>
-      <w:proofErr w:type="spellEnd"/>
-      <w:r>
-        <w:t>, sin;</w:t>
+        <w:t>nrcset, clk, en, sin;</w:t>
       </w:r>
     </w:p>
     <w:p>
@@ -2382,219 +1876,437 @@
     </w:p>
     <w:p>
       <w:r>
-        <w:t xml:space="preserve">always @ </w:t>
-      </w:r>
-      <w:proofErr w:type="gramStart"/>
-      <w:r>
-        <w:t xml:space="preserve">( </w:t>
-      </w:r>
-      <w:proofErr w:type="spellStart"/>
-      <w:r>
-        <w:t>posedge</w:t>
-      </w:r>
-      <w:proofErr w:type="spellEnd"/>
-      <w:proofErr w:type="gramEnd"/>
+        <w:t>always @ ( posedge clk or negedge nreset )</w:t>
+      </w:r>
+    </w:p>
+    <w:p>
+      <w:r>
+        <w:t>begin</w:t>
+      </w:r>
+    </w:p>
+    <w:p>
+      <w:r>
+        <w:tab/>
+        <w:t>if( ~nreset )</w:t>
+      </w:r>
+    </w:p>
+    <w:p>
+      <w:pPr>
+        <w:rPr>
+          <w:color w:val="FF0000"/>
+        </w:rPr>
+      </w:pPr>
+      <w:r>
+        <w:tab/>
+      </w:r>
+      <w:r>
+        <w:tab/>
+        <w:t xml:space="preserve">data </w:t>
+      </w:r>
+      <w:r>
+        <w:tab/>
+      </w:r>
+      <w:r>
+        <w:t>&lt;= 4’b0000;</w:t>
+      </w:r>
+      <w:r>
+        <w:tab/>
+      </w:r>
+      <w:r>
+        <w:rPr>
+          <w:color w:val="FF0000"/>
+        </w:rPr>
+        <w:t>//</w:t>
+      </w:r>
+      <w:r>
+        <w:rPr>
+          <w:color w:val="FF0000"/>
+        </w:rPr>
+        <w:t>4</w:t>
+      </w:r>
+      <w:r>
+        <w:rPr>
+          <w:rFonts w:hint="eastAsia"/>
+          <w:color w:val="FF0000"/>
+        </w:rPr>
+        <w:t>个</w:t>
+      </w:r>
+      <w:r>
+        <w:rPr>
+          <w:rFonts w:hint="eastAsia"/>
+          <w:color w:val="FF0000"/>
+        </w:rPr>
+        <w:t>D</w:t>
+      </w:r>
+      <w:r>
+        <w:rPr>
+          <w:color w:val="FF0000"/>
+        </w:rPr>
+        <w:t>FF</w:t>
+      </w:r>
+    </w:p>
+    <w:p>
+      <w:r>
+        <w:tab/>
+        <w:t>else if( en )</w:t>
+      </w:r>
+    </w:p>
+    <w:p>
+      <w:r>
+        <w:tab/>
+      </w:r>
+      <w:r>
+        <w:tab/>
+        <w:t xml:space="preserve">data </w:t>
+      </w:r>
+      <w:r>
+        <w:tab/>
+      </w:r>
+      <w:r>
+        <w:t>&lt;= { data[2:0], sin }</w:t>
+      </w:r>
+    </w:p>
+    <w:p>
+      <w:r>
+        <w:tab/>
+      </w:r>
+      <w:r>
+        <w:rPr>
+          <w:rFonts w:hint="eastAsia"/>
+        </w:rPr>
+        <w:t>else</w:t>
+      </w:r>
+    </w:p>
+    <w:p>
+      <w:r>
+        <w:tab/>
+      </w:r>
+      <w:r>
+        <w:tab/>
+      </w:r>
+      <w:r>
+        <w:rPr>
+          <w:rFonts w:hint="eastAsia"/>
+        </w:rPr>
+        <w:t>data</w:t>
+      </w:r>
+      <w:r>
+        <w:tab/>
+        <w:t>&lt;= data;</w:t>
+      </w:r>
+      <w:r>
+        <w:tab/>
+      </w:r>
+      <w:r>
+        <w:rPr>
+          <w:rFonts w:hint="eastAsia"/>
+        </w:rPr>
+        <w:t>/</w:t>
+      </w:r>
+      <w:r>
+        <w:t>/</w:t>
+      </w:r>
+      <w:r>
+        <w:rPr>
+          <w:rFonts w:hint="eastAsia"/>
+        </w:rPr>
+        <w:t>注意最好把状态机补完</w:t>
+      </w:r>
+    </w:p>
+    <w:p>
+      <w:r>
+        <w:rPr>
+          <w:rFonts w:hint="eastAsia"/>
+        </w:rPr>
+        <w:t>e</w:t>
+      </w:r>
+      <w:r>
+        <w:t>nd</w:t>
+      </w:r>
+    </w:p>
+    <w:p/>
+    <w:p>
+      <w:r>
+        <w:rPr>
+          <w:rFonts w:hint="eastAsia"/>
+        </w:rPr>
+        <w:t>/</w:t>
+      </w:r>
+      <w:r>
+        <w:t>/</w:t>
+      </w:r>
+      <w:r>
+        <w:rPr>
+          <w:rFonts w:hint="eastAsia"/>
+        </w:rPr>
+        <w:t>移位计数，移位</w:t>
+      </w:r>
+      <w:r>
+        <w:rPr>
+          <w:rFonts w:hint="eastAsia"/>
+        </w:rPr>
+        <w:t>4bits</w:t>
+      </w:r>
+      <w:r>
+        <w:rPr>
+          <w:rFonts w:hint="eastAsia"/>
+        </w:rPr>
+        <w:t>就并行输出一次</w:t>
+      </w:r>
+    </w:p>
+    <w:p>
+      <w:r>
+        <w:rPr>
+          <w:rFonts w:hint="eastAsia"/>
+        </w:rPr>
+        <w:t>always</w:t>
+      </w:r>
+      <w:r>
+        <w:t xml:space="preserve"> @ </w:t>
+      </w:r>
+      <w:r>
+        <w:rPr>
+          <w:rFonts w:hint="eastAsia"/>
+        </w:rPr>
+        <w:t>(</w:t>
+      </w:r>
+      <w:r>
+        <w:t xml:space="preserve"> posedge clk or negedge nreset )</w:t>
+      </w:r>
+    </w:p>
+    <w:p>
+      <w:r>
+        <w:t>begin</w:t>
+      </w:r>
+    </w:p>
+    <w:p>
+      <w:r>
+        <w:tab/>
+        <w:t>if( ~nreset )</w:t>
+      </w:r>
+      <w:r>
+        <w:tab/>
+      </w:r>
+      <w:r>
+        <w:tab/>
+      </w:r>
+      <w:r>
+        <w:tab/>
+      </w:r>
+      <w:r>
+        <w:rPr>
+          <w:color w:val="FF0000"/>
+        </w:rPr>
+        <w:t>//2</w:t>
+      </w:r>
+      <w:r>
+        <w:rPr>
+          <w:rFonts w:hint="eastAsia"/>
+          <w:color w:val="FF0000"/>
+        </w:rPr>
+        <w:t>个</w:t>
+      </w:r>
+      <w:r>
+        <w:rPr>
+          <w:rFonts w:hint="eastAsia"/>
+          <w:color w:val="FF0000"/>
+        </w:rPr>
+        <w:t>D</w:t>
+      </w:r>
+      <w:r>
+        <w:rPr>
+          <w:color w:val="FF0000"/>
+        </w:rPr>
+        <w:t>FF</w:t>
+      </w:r>
+    </w:p>
+    <w:p>
+      <w:r>
+        <w:tab/>
+      </w:r>
+      <w:r>
+        <w:tab/>
+        <w:t xml:space="preserve">count </w:t>
+      </w:r>
+      <w:r>
+        <w:tab/>
+      </w:r>
+      <w:r>
+        <w:t>&lt;= 2’b00;</w:t>
+      </w:r>
+    </w:p>
+    <w:p>
+      <w:r>
+        <w:tab/>
+        <w:t>else if( en )</w:t>
+      </w:r>
+    </w:p>
+    <w:p>
+      <w:r>
+        <w:tab/>
+      </w:r>
+      <w:r>
+        <w:tab/>
+        <w:t xml:space="preserve">count </w:t>
+      </w:r>
+      <w:r>
+        <w:tab/>
+      </w:r>
+      <w:r>
+        <w:t>&lt;= count + 2’b01;</w:t>
+      </w:r>
+    </w:p>
+    <w:p>
+      <w:r>
+        <w:t>end</w:t>
+      </w:r>
+    </w:p>
+    <w:p/>
+    <w:p>
+      <w:r>
+        <w:t>//</w:t>
+      </w:r>
+      <w:r>
+        <w:rPr>
+          <w:rFonts w:hint="eastAsia"/>
+        </w:rPr>
+        <w:t>并行输出</w:t>
+      </w:r>
+    </w:p>
+    <w:p>
+      <w:r>
+        <w:t>always @ (</w:t>
+      </w:r>
       <w:r>
         <w:t xml:space="preserve"> </w:t>
       </w:r>
-      <w:proofErr w:type="spellStart"/>
-      <w:r>
-        <w:t>clk</w:t>
-      </w:r>
-      <w:proofErr w:type="spellEnd"/>
-      <w:r>
-        <w:t xml:space="preserve"> or </w:t>
-      </w:r>
-      <w:proofErr w:type="spellStart"/>
-      <w:r>
-        <w:t>negedge</w:t>
-      </w:r>
-      <w:proofErr w:type="spellEnd"/>
+      <w:r>
+        <w:t>posedge clk or negedge</w:t>
+      </w:r>
+      <w:r>
+        <w:t xml:space="preserve"> nreset </w:t>
+      </w:r>
+      <w:r>
+        <w:t>)</w:t>
+      </w:r>
+    </w:p>
+    <w:p>
+      <w:r>
+        <w:t>begin</w:t>
+      </w:r>
+    </w:p>
+    <w:p>
+      <w:r>
+        <w:tab/>
+        <w:t>if( ~nreset )</w:t>
+      </w:r>
+      <w:r>
+        <w:tab/>
+      </w:r>
+      <w:r>
+        <w:tab/>
+      </w:r>
+      <w:r>
+        <w:tab/>
+      </w:r>
+      <w:r>
+        <w:rPr>
+          <w:color w:val="FF0000"/>
+        </w:rPr>
+        <w:t>//4</w:t>
+      </w:r>
+      <w:r>
+        <w:rPr>
+          <w:rFonts w:hint="eastAsia"/>
+          <w:color w:val="FF0000"/>
+        </w:rPr>
+        <w:t>个</w:t>
+      </w:r>
+      <w:r>
+        <w:rPr>
+          <w:rFonts w:hint="eastAsia"/>
+          <w:color w:val="FF0000"/>
+        </w:rPr>
+        <w:t>D</w:t>
+      </w:r>
+      <w:r>
+        <w:rPr>
+          <w:color w:val="FF0000"/>
+        </w:rPr>
+        <w:t>FF</w:t>
+      </w:r>
+    </w:p>
+    <w:p>
+      <w:r>
+        <w:tab/>
+      </w:r>
+      <w:r>
+        <w:tab/>
+        <w:t>out</w:t>
+      </w:r>
+      <w:r>
+        <w:tab/>
+      </w:r>
+      <w:r>
+        <w:tab/>
+        <w:t>&lt;= 4’b0000;</w:t>
+      </w:r>
+    </w:p>
+    <w:p>
+      <w:r>
+        <w:tab/>
+        <w:t xml:space="preserve">else if( en </w:t>
+      </w:r>
+      <w:r>
+        <w:rPr>
+          <w:rFonts w:hint="eastAsia"/>
+        </w:rPr>
+        <w:t>&amp;&amp;</w:t>
+      </w:r>
       <w:r>
         <w:t xml:space="preserve"> </w:t>
       </w:r>
-      <w:proofErr w:type="spellStart"/>
-      <w:r>
-        <w:t>nreset</w:t>
-      </w:r>
-      <w:proofErr w:type="spellEnd"/>
-      <w:r>
-        <w:t xml:space="preserve"> )</w:t>
-      </w:r>
-    </w:p>
-    <w:p>
-      <w:r>
-        <w:t>begin</w:t>
-      </w:r>
-    </w:p>
-    <w:p>
-      <w:r>
-        <w:tab/>
-      </w:r>
-      <w:proofErr w:type="gramStart"/>
-      <w:r>
-        <w:t>if( ~</w:t>
-      </w:r>
-      <w:proofErr w:type="spellStart"/>
-      <w:proofErr w:type="gramEnd"/>
-      <w:r>
-        <w:t>nreset</w:t>
-      </w:r>
-      <w:proofErr w:type="spellEnd"/>
-      <w:r>
-        <w:t xml:space="preserve"> )</w:t>
-      </w:r>
-    </w:p>
-    <w:p>
-      <w:pPr>
-        <w:rPr>
-          <w:color w:val="FF0000"/>
-        </w:rPr>
-      </w:pPr>
-      <w:r>
-        <w:tab/>
-      </w:r>
-      <w:r>
-        <w:tab/>
-        <w:t xml:space="preserve">data </w:t>
-      </w:r>
-      <w:r>
-        <w:tab/>
-      </w:r>
-      <w:r>
-        <w:t>&lt;= 4</w:t>
-      </w:r>
-      <w:proofErr w:type="gramStart"/>
-      <w:r>
-        <w:t>’</w:t>
-      </w:r>
-      <w:proofErr w:type="gramEnd"/>
-      <w:r>
-        <w:t>b0000;</w:t>
-      </w:r>
-      <w:r>
-        <w:tab/>
-      </w:r>
-      <w:r>
-        <w:rPr>
-          <w:color w:val="FF0000"/>
-        </w:rPr>
-        <w:t>//</w:t>
-      </w:r>
-      <w:r>
-        <w:rPr>
-          <w:color w:val="FF0000"/>
-        </w:rPr>
-        <w:t>4</w:t>
-      </w:r>
-      <w:r>
-        <w:rPr>
-          <w:rFonts w:hint="eastAsia"/>
-          <w:color w:val="FF0000"/>
-        </w:rPr>
-        <w:t>个</w:t>
-      </w:r>
-      <w:r>
-        <w:rPr>
-          <w:rFonts w:hint="eastAsia"/>
-          <w:color w:val="FF0000"/>
-        </w:rPr>
-        <w:t>D</w:t>
-      </w:r>
-      <w:r>
-        <w:rPr>
-          <w:color w:val="FF0000"/>
-        </w:rPr>
-        <w:t>FF</w:t>
-      </w:r>
-    </w:p>
-    <w:p>
-      <w:r>
-        <w:tab/>
-        <w:t xml:space="preserve">else </w:t>
-      </w:r>
-      <w:proofErr w:type="gramStart"/>
-      <w:r>
-        <w:t xml:space="preserve">if( </w:t>
-      </w:r>
-      <w:proofErr w:type="spellStart"/>
-      <w:r>
-        <w:t>en</w:t>
-      </w:r>
-      <w:proofErr w:type="spellEnd"/>
-      <w:proofErr w:type="gramEnd"/>
-      <w:r>
-        <w:t xml:space="preserve"> )</w:t>
-      </w:r>
-    </w:p>
-    <w:p>
-      <w:r>
-        <w:tab/>
-      </w:r>
-      <w:r>
-        <w:tab/>
-        <w:t xml:space="preserve">data </w:t>
-      </w:r>
-      <w:r>
-        <w:tab/>
-      </w:r>
-      <w:r>
-        <w:t xml:space="preserve">&lt;= </w:t>
-      </w:r>
-      <w:proofErr w:type="gramStart"/>
-      <w:r>
-        <w:t>{ data</w:t>
-      </w:r>
-      <w:proofErr w:type="gramEnd"/>
-      <w:r>
-        <w:t>[2:0], sin }</w:t>
-      </w:r>
-    </w:p>
-    <w:p>
-      <w:r>
-        <w:tab/>
-      </w:r>
-      <w:r>
-        <w:rPr>
-          <w:rFonts w:hint="eastAsia"/>
-        </w:rPr>
-        <w:t>else</w:t>
-      </w:r>
-    </w:p>
-    <w:p>
-      <w:r>
-        <w:tab/>
-      </w:r>
-      <w:r>
-        <w:tab/>
-      </w:r>
-      <w:r>
-        <w:rPr>
-          <w:rFonts w:hint="eastAsia"/>
-        </w:rPr>
-        <w:t>data</w:t>
+      <w:r>
+        <w:rPr>
+          <w:rFonts w:hint="eastAsia"/>
+        </w:rPr>
+        <w:t>count</w:t>
+      </w:r>
+      <w:r>
+        <w:t xml:space="preserve"> </w:t>
+      </w:r>
+      <w:r>
+        <w:rPr>
+          <w:rFonts w:hint="eastAsia"/>
+        </w:rPr>
+        <w:t>==</w:t>
+      </w:r>
+      <w:r>
+        <w:t xml:space="preserve"> 2’b11 )</w:t>
+      </w:r>
+    </w:p>
+    <w:p>
+      <w:r>
+        <w:tab/>
+      </w:r>
+      <w:r>
+        <w:tab/>
+        <w:t>out</w:t>
+      </w:r>
+      <w:r>
+        <w:tab/>
       </w:r>
       <w:r>
         <w:tab/>
         <w:t>&lt;= data;</w:t>
       </w:r>
-      <w:r>
-        <w:tab/>
-      </w:r>
-      <w:r>
-        <w:rPr>
-          <w:rFonts w:hint="eastAsia"/>
-        </w:rPr>
-        <w:t>/</w:t>
-      </w:r>
-      <w:r>
-        <w:t>/</w:t>
-      </w:r>
-      <w:r>
-        <w:rPr>
-          <w:rFonts w:hint="eastAsia"/>
-        </w:rPr>
-        <w:t>注意最好把状态机补完</w:t>
+    </w:p>
+    <w:p>
+      <w:r>
+        <w:t>end</w:t>
+      </w:r>
+      <w:r>
+        <w:tab/>
       </w:r>
     </w:p>
     <w:p>
@@ -2605,413 +2317,8 @@
         <w:t>e</w:t>
       </w:r>
       <w:r>
-        <w:t>nd</w:t>
-      </w:r>
-    </w:p>
-    <w:p/>
-    <w:p>
-      <w:r>
-        <w:rPr>
-          <w:rFonts w:hint="eastAsia"/>
-        </w:rPr>
-        <w:t>/</w:t>
-      </w:r>
-      <w:r>
-        <w:t>/</w:t>
-      </w:r>
-      <w:r>
-        <w:rPr>
-          <w:rFonts w:hint="eastAsia"/>
-        </w:rPr>
-        <w:t>移位计数，移位</w:t>
-      </w:r>
-      <w:r>
-        <w:rPr>
-          <w:rFonts w:hint="eastAsia"/>
-        </w:rPr>
-        <w:t>4bits</w:t>
-      </w:r>
-      <w:r>
-        <w:rPr>
-          <w:rFonts w:hint="eastAsia"/>
-        </w:rPr>
-        <w:t>就并行输出一次</w:t>
-      </w:r>
-    </w:p>
-    <w:p>
-      <w:r>
-        <w:rPr>
-          <w:rFonts w:hint="eastAsia"/>
-        </w:rPr>
-        <w:t>always</w:t>
-      </w:r>
-      <w:r>
-        <w:t xml:space="preserve"> @ </w:t>
-      </w:r>
-      <w:proofErr w:type="gramStart"/>
-      <w:r>
-        <w:rPr>
-          <w:rFonts w:hint="eastAsia"/>
-        </w:rPr>
-        <w:t>(</w:t>
-      </w:r>
-      <w:r>
-        <w:t xml:space="preserve"> </w:t>
-      </w:r>
-      <w:proofErr w:type="spellStart"/>
-      <w:r>
-        <w:t>posedge</w:t>
-      </w:r>
-      <w:proofErr w:type="spellEnd"/>
-      <w:proofErr w:type="gramEnd"/>
-      <w:r>
-        <w:t xml:space="preserve"> </w:t>
-      </w:r>
-      <w:proofErr w:type="spellStart"/>
-      <w:r>
-        <w:t>clk</w:t>
-      </w:r>
-      <w:proofErr w:type="spellEnd"/>
-      <w:r>
-        <w:t xml:space="preserve"> or </w:t>
-      </w:r>
-      <w:proofErr w:type="spellStart"/>
-      <w:r>
-        <w:t>negedge</w:t>
-      </w:r>
-      <w:proofErr w:type="spellEnd"/>
-      <w:r>
-        <w:t xml:space="preserve"> </w:t>
-      </w:r>
-      <w:proofErr w:type="spellStart"/>
-      <w:r>
-        <w:t>nreset</w:t>
-      </w:r>
-      <w:proofErr w:type="spellEnd"/>
-      <w:r>
-        <w:t xml:space="preserve"> )</w:t>
-      </w:r>
-    </w:p>
-    <w:p>
-      <w:r>
-        <w:t>begin</w:t>
-      </w:r>
-    </w:p>
-    <w:p>
-      <w:r>
-        <w:tab/>
-        <w:t>if( ~</w:t>
-      </w:r>
-      <w:proofErr w:type="spellStart"/>
-      <w:r>
-        <w:t>nreset</w:t>
-      </w:r>
-      <w:proofErr w:type="spellEnd"/>
-      <w:r>
-        <w:t xml:space="preserve"> )</w:t>
-      </w:r>
-      <w:r>
-        <w:tab/>
-      </w:r>
-      <w:r>
-        <w:tab/>
-      </w:r>
-      <w:r>
-        <w:tab/>
-      </w:r>
-      <w:r>
-        <w:rPr>
-          <w:color w:val="FF0000"/>
-        </w:rPr>
-        <w:t>//2</w:t>
-      </w:r>
-      <w:r>
-        <w:rPr>
-          <w:rFonts w:hint="eastAsia"/>
-          <w:color w:val="FF0000"/>
-        </w:rPr>
-        <w:t>个</w:t>
-      </w:r>
-      <w:r>
-        <w:rPr>
-          <w:rFonts w:hint="eastAsia"/>
-          <w:color w:val="FF0000"/>
-        </w:rPr>
-        <w:t>D</w:t>
-      </w:r>
-      <w:r>
-        <w:rPr>
-          <w:color w:val="FF0000"/>
-        </w:rPr>
-        <w:t>FF</w:t>
-      </w:r>
-    </w:p>
-    <w:p>
-      <w:r>
-        <w:tab/>
-      </w:r>
-      <w:r>
-        <w:tab/>
-        <w:t xml:space="preserve">count </w:t>
-      </w:r>
-      <w:r>
-        <w:tab/>
-      </w:r>
-      <w:r>
-        <w:t>&lt;= 2’b00;</w:t>
-      </w:r>
-    </w:p>
-    <w:p>
-      <w:r>
-        <w:tab/>
-        <w:t xml:space="preserve">else </w:t>
-      </w:r>
-      <w:proofErr w:type="gramStart"/>
-      <w:r>
-        <w:t xml:space="preserve">if( </w:t>
-      </w:r>
-      <w:proofErr w:type="spellStart"/>
-      <w:r>
-        <w:t>en</w:t>
-      </w:r>
-      <w:proofErr w:type="spellEnd"/>
-      <w:proofErr w:type="gramEnd"/>
-      <w:r>
-        <w:t xml:space="preserve"> )</w:t>
-      </w:r>
-    </w:p>
-    <w:p>
-      <w:r>
-        <w:tab/>
-      </w:r>
-      <w:r>
-        <w:tab/>
-        <w:t xml:space="preserve">count </w:t>
-      </w:r>
-      <w:r>
-        <w:tab/>
-      </w:r>
-      <w:r>
-        <w:t>&lt;= count + 2’b01;</w:t>
-      </w:r>
-    </w:p>
-    <w:p>
-      <w:r>
-        <w:t>end</w:t>
-      </w:r>
-    </w:p>
-    <w:p/>
-    <w:p>
-      <w:r>
-        <w:t>//</w:t>
-      </w:r>
-      <w:r>
-        <w:rPr>
-          <w:rFonts w:hint="eastAsia"/>
-        </w:rPr>
-        <w:t>并行输出</w:t>
-      </w:r>
-    </w:p>
-    <w:p>
-      <w:r>
-        <w:t xml:space="preserve">always @ </w:t>
-      </w:r>
-      <w:proofErr w:type="gramStart"/>
-      <w:r>
-        <w:t>(</w:t>
-      </w:r>
-      <w:r>
-        <w:t xml:space="preserve"> </w:t>
-      </w:r>
-      <w:proofErr w:type="spellStart"/>
-      <w:r>
-        <w:t>posedge</w:t>
-      </w:r>
-      <w:proofErr w:type="spellEnd"/>
-      <w:proofErr w:type="gramEnd"/>
-      <w:r>
-        <w:t xml:space="preserve"> </w:t>
-      </w:r>
-      <w:proofErr w:type="spellStart"/>
-      <w:r>
-        <w:t>clk</w:t>
-      </w:r>
-      <w:proofErr w:type="spellEnd"/>
-      <w:r>
-        <w:t xml:space="preserve"> or </w:t>
-      </w:r>
-      <w:proofErr w:type="spellStart"/>
-      <w:r>
-        <w:t>negedge</w:t>
-      </w:r>
-      <w:proofErr w:type="spellEnd"/>
-      <w:r>
-        <w:t xml:space="preserve"> </w:t>
-      </w:r>
-      <w:proofErr w:type="spellStart"/>
-      <w:r>
-        <w:t>nreset</w:t>
-      </w:r>
-      <w:proofErr w:type="spellEnd"/>
-      <w:r>
-        <w:t xml:space="preserve"> </w:t>
-      </w:r>
-      <w:r>
-        <w:t>)</w:t>
-      </w:r>
-    </w:p>
-    <w:p>
-      <w:r>
-        <w:t>begin</w:t>
-      </w:r>
-    </w:p>
-    <w:p>
-      <w:r>
-        <w:tab/>
-        <w:t>if( ~</w:t>
-      </w:r>
-      <w:proofErr w:type="spellStart"/>
-      <w:r>
-        <w:t>nreset</w:t>
-      </w:r>
-      <w:proofErr w:type="spellEnd"/>
-      <w:r>
-        <w:t xml:space="preserve"> )</w:t>
-      </w:r>
-      <w:r>
-        <w:tab/>
-      </w:r>
-      <w:r>
-        <w:tab/>
-      </w:r>
-      <w:r>
-        <w:tab/>
-      </w:r>
-      <w:r>
-        <w:rPr>
-          <w:color w:val="FF0000"/>
-        </w:rPr>
-        <w:t>//4</w:t>
-      </w:r>
-      <w:r>
-        <w:rPr>
-          <w:rFonts w:hint="eastAsia"/>
-          <w:color w:val="FF0000"/>
-        </w:rPr>
-        <w:t>个</w:t>
-      </w:r>
-      <w:r>
-        <w:rPr>
-          <w:rFonts w:hint="eastAsia"/>
-          <w:color w:val="FF0000"/>
-        </w:rPr>
-        <w:t>D</w:t>
-      </w:r>
-      <w:r>
-        <w:rPr>
-          <w:color w:val="FF0000"/>
-        </w:rPr>
-        <w:t>FF</w:t>
-      </w:r>
-    </w:p>
-    <w:p>
-      <w:r>
-        <w:tab/>
-      </w:r>
-      <w:r>
-        <w:tab/>
-        <w:t>out</w:t>
-      </w:r>
-      <w:r>
-        <w:tab/>
-      </w:r>
-      <w:r>
-        <w:tab/>
-        <w:t>&lt;= 4’b0000;</w:t>
-      </w:r>
-    </w:p>
-    <w:p>
-      <w:r>
-        <w:tab/>
-        <w:t xml:space="preserve">else </w:t>
-      </w:r>
-      <w:proofErr w:type="gramStart"/>
-      <w:r>
-        <w:t xml:space="preserve">if( </w:t>
-      </w:r>
-      <w:proofErr w:type="spellStart"/>
-      <w:r>
-        <w:t>en</w:t>
-      </w:r>
-      <w:proofErr w:type="spellEnd"/>
-      <w:proofErr w:type="gramEnd"/>
-      <w:r>
-        <w:t xml:space="preserve"> </w:t>
-      </w:r>
-      <w:r>
-        <w:rPr>
-          <w:rFonts w:hint="eastAsia"/>
-        </w:rPr>
-        <w:t>&amp;&amp;</w:t>
-      </w:r>
-      <w:r>
-        <w:t xml:space="preserve"> </w:t>
-      </w:r>
-      <w:r>
-        <w:rPr>
-          <w:rFonts w:hint="eastAsia"/>
-        </w:rPr>
-        <w:t>count</w:t>
-      </w:r>
-      <w:r>
-        <w:t xml:space="preserve"> </w:t>
-      </w:r>
-      <w:r>
-        <w:rPr>
-          <w:rFonts w:hint="eastAsia"/>
-        </w:rPr>
-        <w:t>==</w:t>
-      </w:r>
-      <w:r>
-        <w:t xml:space="preserve"> 2’b11 )</w:t>
-      </w:r>
-    </w:p>
-    <w:p>
-      <w:r>
-        <w:tab/>
-      </w:r>
-      <w:r>
-        <w:tab/>
-        <w:t>out</w:t>
-      </w:r>
-      <w:r>
-        <w:tab/>
-      </w:r>
-      <w:r>
-        <w:tab/>
-        <w:t>&lt;= data;</w:t>
-      </w:r>
-    </w:p>
-    <w:p>
-      <w:r>
-        <w:t>end</w:t>
-      </w:r>
-      <w:r>
-        <w:tab/>
-      </w:r>
-    </w:p>
-    <w:p>
-      <w:proofErr w:type="spellStart"/>
-      <w:r>
-        <w:rPr>
-          <w:rFonts w:hint="eastAsia"/>
-        </w:rPr>
-        <w:t>e</w:t>
-      </w:r>
-      <w:r>
         <w:t>ndmodule</w:t>
       </w:r>
-      <w:proofErr w:type="spellEnd"/>
     </w:p>
     <w:p/>
     <w:p/>
@@ -3139,172 +2446,129 @@
         <w:t xml:space="preserve"> </w:t>
       </w:r>
       <w:r>
-        <w:t xml:space="preserve">Din, </w:t>
-      </w:r>
-      <w:proofErr w:type="spellStart"/>
+        <w:t xml:space="preserve">Din, en, clk, rst_n, Q </w:t>
+      </w:r>
+      <w:r>
+        <w:rPr>
+          <w:rFonts w:hint="eastAsia"/>
+        </w:rPr>
+        <w:t>）</w:t>
+      </w:r>
+    </w:p>
+    <w:p>
+      <w:r>
+        <w:t>input</w:t>
+      </w:r>
+      <w:r>
+        <w:tab/>
+      </w:r>
+      <w:r>
+        <w:tab/>
+      </w:r>
+      <w:r>
+        <w:tab/>
+        <w:t>Din, en, clk;</w:t>
+      </w:r>
+    </w:p>
+    <w:p>
+      <w:r>
+        <w:t>output</w:t>
+      </w:r>
+      <w:r>
+        <w:tab/>
+      </w:r>
+      <w:r>
+        <w:tab/>
+      </w:r>
+      <w:r>
+        <w:tab/>
+        <w:t>Q;</w:t>
+      </w:r>
+    </w:p>
+    <w:p/>
+    <w:p>
+      <w:r>
+        <w:t>reg</w:t>
+      </w:r>
+      <w:r>
+        <w:tab/>
+      </w:r>
+      <w:r>
+        <w:tab/>
+      </w:r>
+      <w:r>
+        <w:tab/>
+      </w:r>
+      <w:r>
+        <w:tab/>
+        <w:t>Q;</w:t>
+      </w:r>
+    </w:p>
+    <w:p/>
+    <w:p>
+      <w:r>
+        <w:rPr>
+          <w:rFonts w:hint="eastAsia"/>
+        </w:rPr>
+        <w:t>a</w:t>
+      </w:r>
+      <w:r>
+        <w:t>lways @ (posedge clk or negedge rst_n)</w:t>
+      </w:r>
+    </w:p>
+    <w:p>
+      <w:r>
+        <w:t>begin</w:t>
+      </w:r>
+    </w:p>
+    <w:p>
+      <w:r>
+        <w:tab/>
+        <w:t>if( ~rst_n )</w:t>
+      </w:r>
+      <w:r>
+        <w:tab/>
+      </w:r>
+    </w:p>
+    <w:p>
+      <w:r>
+        <w:tab/>
+      </w:r>
+      <w:r>
+        <w:tab/>
+        <w:t>Q</w:t>
+      </w:r>
+      <w:r>
+        <w:tab/>
+        <w:t>&lt;= 1’b0;</w:t>
+      </w:r>
+    </w:p>
+    <w:p>
+      <w:r>
+        <w:tab/>
+        <w:t>else if (</w:t>
+      </w:r>
       <w:r>
         <w:t>en</w:t>
       </w:r>
-      <w:proofErr w:type="spellEnd"/>
-      <w:r>
-        <w:t xml:space="preserve">, </w:t>
-      </w:r>
-      <w:proofErr w:type="spellStart"/>
-      <w:r>
-        <w:t>clk</w:t>
-      </w:r>
-      <w:proofErr w:type="spellEnd"/>
-      <w:r>
-        <w:t xml:space="preserve">, </w:t>
-      </w:r>
-      <w:proofErr w:type="spellStart"/>
-      <w:r>
-        <w:t>rst_n</w:t>
-      </w:r>
-      <w:proofErr w:type="spellEnd"/>
-      <w:r>
-        <w:t xml:space="preserve">, Q </w:t>
-      </w:r>
-      <w:r>
-        <w:rPr>
-          <w:rFonts w:hint="eastAsia"/>
-        </w:rPr>
-        <w:t>）</w:t>
-      </w:r>
-    </w:p>
-    <w:p>
-      <w:r>
-        <w:t>input</w:t>
-      </w:r>
-      <w:r>
-        <w:tab/>
-      </w:r>
-      <w:r>
-        <w:tab/>
-      </w:r>
-      <w:r>
-        <w:tab/>
-        <w:t xml:space="preserve">Din, </w:t>
-      </w:r>
-      <w:proofErr w:type="spellStart"/>
-      <w:r>
-        <w:t>en</w:t>
-      </w:r>
-      <w:proofErr w:type="spellEnd"/>
-      <w:r>
-        <w:t xml:space="preserve">, </w:t>
-      </w:r>
-      <w:proofErr w:type="spellStart"/>
-      <w:r>
-        <w:t>clk</w:t>
-      </w:r>
-      <w:proofErr w:type="spellEnd"/>
-      <w:r>
-        <w:t>;</w:t>
-      </w:r>
-    </w:p>
-    <w:p>
-      <w:r>
-        <w:t>output</w:t>
-      </w:r>
-      <w:r>
-        <w:tab/>
-      </w:r>
-      <w:r>
-        <w:tab/>
-      </w:r>
-      <w:r>
-        <w:tab/>
-        <w:t>Q;</w:t>
-      </w:r>
-    </w:p>
-    <w:p/>
-    <w:p>
-      <w:r>
-        <w:t>reg</w:t>
-      </w:r>
-      <w:r>
-        <w:tab/>
-      </w:r>
-      <w:r>
-        <w:tab/>
-      </w:r>
-      <w:r>
-        <w:tab/>
-      </w:r>
-      <w:r>
-        <w:tab/>
-        <w:t>Q;</w:t>
-      </w:r>
-    </w:p>
-    <w:p/>
-    <w:p>
-      <w:r>
-        <w:rPr>
-          <w:rFonts w:hint="eastAsia"/>
-        </w:rPr>
-        <w:t>a</w:t>
-      </w:r>
-      <w:r>
-        <w:t>lways @ (</w:t>
-      </w:r>
-      <w:proofErr w:type="spellStart"/>
-      <w:r>
-        <w:t>posedge</w:t>
-      </w:r>
-      <w:proofErr w:type="spellEnd"/>
-      <w:r>
-        <w:t xml:space="preserve"> </w:t>
-      </w:r>
-      <w:proofErr w:type="spellStart"/>
-      <w:r>
-        <w:t>clk</w:t>
-      </w:r>
-      <w:proofErr w:type="spellEnd"/>
-      <w:r>
-        <w:t xml:space="preserve"> or </w:t>
-      </w:r>
-      <w:proofErr w:type="spellStart"/>
-      <w:r>
-        <w:t>negedge</w:t>
-      </w:r>
-      <w:proofErr w:type="spellEnd"/>
-      <w:r>
-        <w:t xml:space="preserve"> </w:t>
-      </w:r>
-      <w:proofErr w:type="spellStart"/>
-      <w:r>
-        <w:t>rst_n</w:t>
-      </w:r>
-      <w:proofErr w:type="spellEnd"/>
       <w:r>
         <w:t>)</w:t>
       </w:r>
-    </w:p>
-    <w:p>
-      <w:r>
-        <w:t>begin</w:t>
-      </w:r>
-    </w:p>
-    <w:p>
-      <w:r>
-        <w:tab/>
-      </w:r>
-      <w:proofErr w:type="gramStart"/>
-      <w:r>
-        <w:t>if( ~</w:t>
-      </w:r>
-      <w:proofErr w:type="spellStart"/>
-      <w:proofErr w:type="gramEnd"/>
-      <w:r>
-        <w:t>rst_n</w:t>
-      </w:r>
-      <w:proofErr w:type="spellEnd"/>
-      <w:r>
-        <w:t xml:space="preserve"> )</w:t>
-      </w:r>
-      <w:r>
-        <w:tab/>
+      <w:r>
+        <w:tab/>
+      </w:r>
+      <w:r>
+        <w:rPr>
+          <w:color w:val="FF0000"/>
+        </w:rPr>
+        <w:t>//</w:t>
+      </w:r>
+      <w:r>
+        <w:rPr>
+          <w:rFonts w:hint="eastAsia"/>
+          <w:color w:val="FF0000"/>
+        </w:rPr>
+        <w:t>一个二选一</w:t>
       </w:r>
     </w:p>
     <w:p>
@@ -3317,37 +2581,13 @@
       </w:r>
       <w:r>
         <w:tab/>
-        <w:t>&lt;= 1’b0;</w:t>
-      </w:r>
-    </w:p>
-    <w:p>
-      <w:r>
-        <w:tab/>
-        <w:t>else if (</w:t>
-      </w:r>
-      <w:proofErr w:type="spellStart"/>
-      <w:r>
-        <w:t>en</w:t>
-      </w:r>
-      <w:proofErr w:type="spellEnd"/>
-      <w:r>
-        <w:t>)</w:t>
-      </w:r>
-      <w:r>
-        <w:tab/>
-      </w:r>
-      <w:r>
-        <w:rPr>
-          <w:color w:val="FF0000"/>
-        </w:rPr>
-        <w:t>//</w:t>
-      </w:r>
-      <w:r>
-        <w:rPr>
-          <w:rFonts w:hint="eastAsia"/>
-          <w:color w:val="FF0000"/>
-        </w:rPr>
-        <w:t>一个二选一</w:t>
+        <w:t>&lt;= Din;</w:t>
+      </w:r>
+    </w:p>
+    <w:p>
+      <w:r>
+        <w:tab/>
+        <w:t>else</w:t>
       </w:r>
     </w:p>
     <w:p>
@@ -3360,25 +2600,6 @@
       </w:r>
       <w:r>
         <w:tab/>
-        <w:t>&lt;= Din;</w:t>
-      </w:r>
-    </w:p>
-    <w:p>
-      <w:r>
-        <w:tab/>
-        <w:t>else</w:t>
-      </w:r>
-    </w:p>
-    <w:p>
-      <w:r>
-        <w:tab/>
-      </w:r>
-      <w:r>
-        <w:tab/>
-        <w:t>Q</w:t>
-      </w:r>
-      <w:r>
-        <w:tab/>
         <w:t>&lt;= Q;</w:t>
       </w:r>
     </w:p>
@@ -3394,7 +2615,6 @@
       </w:r>
     </w:p>
     <w:p>
-      <w:proofErr w:type="spellStart"/>
       <w:r>
         <w:rPr>
           <w:rFonts w:hint="eastAsia"/>
@@ -3404,7 +2624,6 @@
       <w:r>
         <w:t>ndmodule</w:t>
       </w:r>
-      <w:proofErr w:type="spellEnd"/>
     </w:p>
     <w:p>
       <w:pPr>
@@ -3473,14 +2692,12 @@
         </w:rPr>
         <w:t>用</w:t>
       </w:r>
-      <w:proofErr w:type="spellStart"/>
       <w:r>
         <w:rPr>
           <w:rFonts w:hint="eastAsia"/>
         </w:rPr>
         <w:t>cnt</w:t>
       </w:r>
-      <w:proofErr w:type="spellEnd"/>
       <w:r>
         <w:rPr>
           <w:rFonts w:hint="eastAsia"/>
@@ -3526,11 +2743,9 @@
         </w:rPr>
         <w:t>而</w:t>
       </w:r>
-      <w:proofErr w:type="spellStart"/>
       <w:r>
         <w:t>cntp</w:t>
       </w:r>
-      <w:proofErr w:type="spellEnd"/>
       <w:r>
         <w:rPr>
           <w:rFonts w:hint="eastAsia"/>
@@ -3884,21 +3099,8 @@
         <w:t>always</w:t>
       </w:r>
       <w:r>
-        <w:t xml:space="preserve"> @ (</w:t>
-      </w:r>
-      <w:proofErr w:type="spellStart"/>
-      <w:r>
-        <w:t>posedge</w:t>
-      </w:r>
-      <w:proofErr w:type="spellEnd"/>
-      <w:r>
-        <w:t xml:space="preserve"> Fre_50</w:t>
-      </w:r>
-      <w:proofErr w:type="gramStart"/>
-      <w:r>
-        <w:t>MHz )</w:t>
-      </w:r>
-      <w:proofErr w:type="gramEnd"/>
+        <w:t xml:space="preserve"> @ (posedge Fre_50MHz )</w:t>
+      </w:r>
     </w:p>
     <w:p>
       <w:r>
@@ -3908,19 +3110,7 @@
     <w:p>
       <w:r>
         <w:tab/>
-      </w:r>
-      <w:proofErr w:type="gramStart"/>
-      <w:r>
-        <w:t xml:space="preserve">if( </w:t>
-      </w:r>
-      <w:proofErr w:type="spellStart"/>
-      <w:r>
-        <w:t>clr</w:t>
-      </w:r>
-      <w:proofErr w:type="spellEnd"/>
-      <w:proofErr w:type="gramEnd"/>
-      <w:r>
-        <w:t xml:space="preserve"> )</w:t>
+        <w:t>if( clr )</w:t>
       </w:r>
     </w:p>
     <w:p>
@@ -3952,23 +3142,7 @@
         <w:tab/>
       </w:r>
       <w:r>
-        <w:t xml:space="preserve">else </w:t>
-      </w:r>
-      <w:proofErr w:type="gramStart"/>
-      <w:r>
-        <w:t>if( count</w:t>
-      </w:r>
-      <w:proofErr w:type="gramEnd"/>
-      <w:r>
-        <w:t xml:space="preserve"> == </w:t>
-      </w:r>
-      <w:proofErr w:type="spellStart"/>
-      <w:r>
-        <w:t>count_width</w:t>
-      </w:r>
-      <w:proofErr w:type="spellEnd"/>
-      <w:r>
-        <w:t xml:space="preserve"> )</w:t>
+        <w:t>else if( count == count_width )</w:t>
       </w:r>
     </w:p>
     <w:p>
@@ -4047,15 +3221,7 @@
         <w:t>a</w:t>
       </w:r>
       <w:r>
-        <w:t>lways @ (</w:t>
-      </w:r>
-      <w:proofErr w:type="spellStart"/>
-      <w:r>
-        <w:t>posedge</w:t>
-      </w:r>
-      <w:proofErr w:type="spellEnd"/>
-      <w:r>
-        <w:t xml:space="preserve"> </w:t>
+        <w:t xml:space="preserve">lways @ (posedge </w:t>
       </w:r>
       <w:r>
         <w:rPr>
@@ -4081,19 +3247,7 @@
     <w:p>
       <w:r>
         <w:tab/>
-      </w:r>
-      <w:proofErr w:type="gramStart"/>
-      <w:r>
-        <w:t xml:space="preserve">if( </w:t>
-      </w:r>
-      <w:proofErr w:type="spellStart"/>
-      <w:r>
-        <w:t>clr</w:t>
-      </w:r>
-      <w:proofErr w:type="spellEnd"/>
-      <w:proofErr w:type="gramEnd"/>
-      <w:r>
-        <w:t xml:space="preserve"> )</w:t>
+        <w:t>if( clr )</w:t>
       </w:r>
     </w:p>
     <w:p>
@@ -4108,26 +3262,14 @@
     <w:p>
       <w:r>
         <w:tab/>
-        <w:t xml:space="preserve">else if </w:t>
-      </w:r>
-      <w:proofErr w:type="gramStart"/>
-      <w:r>
-        <w:t xml:space="preserve">( </w:t>
-      </w:r>
-      <w:r>
-        <w:rPr>
-          <w:rFonts w:hint="eastAsia"/>
-          <w:color w:val="FF0000"/>
-        </w:rPr>
-        <w:t>Fre</w:t>
-      </w:r>
-      <w:proofErr w:type="gramEnd"/>
-      <w:r>
-        <w:rPr>
-          <w:rFonts w:hint="eastAsia"/>
-          <w:color w:val="FF0000"/>
-        </w:rPr>
-        <w:t>_</w:t>
+        <w:t xml:space="preserve">else if ( </w:t>
+      </w:r>
+      <w:r>
+        <w:rPr>
+          <w:rFonts w:hint="eastAsia"/>
+          <w:color w:val="FF0000"/>
+        </w:rPr>
+        <w:t>Fre_</w:t>
       </w:r>
       <w:r>
         <w:rPr>
@@ -4481,15 +3623,7 @@
       </w:r>
       <w:r>
         <w:tab/>
-        <w:t>[</w:t>
-      </w:r>
-      <w:proofErr w:type="gramStart"/>
-      <w:r>
-        <w:t>MSB:LSB</w:t>
-      </w:r>
-      <w:proofErr w:type="gramEnd"/>
-      <w:r>
-        <w:t>]</w:t>
+        <w:t>[MSB:LSB]</w:t>
       </w:r>
       <w:r>
         <w:rPr>
@@ -4497,21 +3631,8 @@
         </w:rPr>
         <w:t>&lt;</w:t>
       </w:r>
-      <w:proofErr w:type="spellStart"/>
-      <w:r>
-        <w:t>memory_name</w:t>
-      </w:r>
-      <w:proofErr w:type="spellEnd"/>
-      <w:r>
-        <w:t>&gt;[</w:t>
-      </w:r>
-      <w:proofErr w:type="spellStart"/>
-      <w:r>
-        <w:t>first_addr:last_addr</w:t>
-      </w:r>
-      <w:proofErr w:type="spellEnd"/>
-      <w:r>
-        <w:t>];</w:t>
+      <w:r>
+        <w:t>memory_name&gt;[first_addr:last_addr];</w:t>
       </w:r>
     </w:p>
     <w:p>
@@ -4659,41 +3780,87 @@
       </w:r>
       <w:r>
         <w:tab/>
-      </w:r>
-      <w:proofErr w:type="spellStart"/>
-      <w:r>
+        <w:t>mem_word;</w:t>
+      </w:r>
+    </w:p>
+    <w:p>
+      <w:r>
+        <w:t>…</w:t>
+      </w:r>
+    </w:p>
+    <w:p>
+      <w:r>
+        <w:rPr>
+          <w:rFonts w:hint="eastAsia"/>
+        </w:rPr>
+        <w:t>i</w:t>
+      </w:r>
+      <w:r>
+        <w:t>nitial</w:t>
+      </w:r>
+    </w:p>
+    <w:p>
+      <w:r>
+        <w:rPr>
+          <w:rFonts w:hint="eastAsia"/>
+        </w:rPr>
+        <w:t>b</w:t>
+      </w:r>
+      <w:r>
+        <w:t>egin</w:t>
+      </w:r>
+    </w:p>
+    <w:p>
+      <w:r>
+        <w:tab/>
+      </w:r>
+      <w:r>
+        <w:rPr>
+          <w:rFonts w:hint="eastAsia"/>
+        </w:rPr>
+        <w:t>/</w:t>
+      </w:r>
+      <w:r>
+        <w:t>/</w:t>
+      </w:r>
+      <w:r>
+        <w:rPr>
+          <w:rFonts w:hint="eastAsia"/>
+        </w:rPr>
+        <w:t>取</w:t>
+      </w:r>
+    </w:p>
+    <w:p>
+      <w:r>
+        <w:tab/>
         <w:t>mem_word</w:t>
       </w:r>
-      <w:proofErr w:type="spellEnd"/>
-      <w:r>
-        <w:t>;</w:t>
-      </w:r>
-    </w:p>
-    <w:p>
-      <w:r>
-        <w:t>…</w:t>
-      </w:r>
-    </w:p>
-    <w:p>
-      <w:r>
-        <w:rPr>
-          <w:rFonts w:hint="eastAsia"/>
-        </w:rPr>
-        <w:t>i</w:t>
-      </w:r>
-      <w:r>
-        <w:t>nitial</w:t>
-      </w:r>
-    </w:p>
-    <w:p>
-      <w:r>
-        <w:rPr>
-          <w:rFonts w:hint="eastAsia"/>
-        </w:rPr>
-        <w:t>b</w:t>
-      </w:r>
-      <w:r>
-        <w:t>egin</w:t>
+      <w:r>
+        <w:tab/>
+      </w:r>
+      <w:r>
+        <w:rPr>
+          <w:rFonts w:hint="eastAsia"/>
+        </w:rPr>
+        <w:t>=</w:t>
+      </w:r>
+      <w:r>
+        <w:t xml:space="preserve"> </w:t>
+      </w:r>
+      <w:r>
+        <w:rPr>
+          <w:rFonts w:hint="eastAsia"/>
+        </w:rPr>
+        <w:t>mem</w:t>
+      </w:r>
+      <w:r>
+        <w:t>[5];</w:t>
+      </w:r>
+    </w:p>
+    <w:p>
+      <w:r>
+        <w:tab/>
+        <w:t>$display( mem_word[6] );</w:t>
       </w:r>
     </w:p>
     <w:p>
@@ -4713,84 +3880,6 @@
         <w:rPr>
           <w:rFonts w:hint="eastAsia"/>
         </w:rPr>
-        <w:t>取</w:t>
-      </w:r>
-    </w:p>
-    <w:p>
-      <w:r>
-        <w:tab/>
-      </w:r>
-      <w:proofErr w:type="spellStart"/>
-      <w:r>
-        <w:t>mem_word</w:t>
-      </w:r>
-      <w:proofErr w:type="spellEnd"/>
-      <w:r>
-        <w:tab/>
-      </w:r>
-      <w:r>
-        <w:rPr>
-          <w:rFonts w:hint="eastAsia"/>
-        </w:rPr>
-        <w:t>=</w:t>
-      </w:r>
-      <w:r>
-        <w:t xml:space="preserve"> </w:t>
-      </w:r>
-      <w:proofErr w:type="gramStart"/>
-      <w:r>
-        <w:rPr>
-          <w:rFonts w:hint="eastAsia"/>
-        </w:rPr>
-        <w:t>mem</w:t>
-      </w:r>
-      <w:r>
-        <w:t>[</w:t>
-      </w:r>
-      <w:proofErr w:type="gramEnd"/>
-      <w:r>
-        <w:t>5];</w:t>
-      </w:r>
-    </w:p>
-    <w:p>
-      <w:r>
-        <w:tab/>
-        <w:t>$</w:t>
-      </w:r>
-      <w:proofErr w:type="gramStart"/>
-      <w:r>
-        <w:t xml:space="preserve">display( </w:t>
-      </w:r>
-      <w:proofErr w:type="spellStart"/>
-      <w:r>
-        <w:t>mem</w:t>
-      </w:r>
-      <w:proofErr w:type="gramEnd"/>
-      <w:r>
-        <w:t>_word</w:t>
-      </w:r>
-      <w:proofErr w:type="spellEnd"/>
-      <w:r>
-        <w:t>[6] );</w:t>
-      </w:r>
-    </w:p>
-    <w:p>
-      <w:r>
-        <w:tab/>
-      </w:r>
-      <w:r>
-        <w:rPr>
-          <w:rFonts w:hint="eastAsia"/>
-        </w:rPr>
-        <w:t>/</w:t>
-      </w:r>
-      <w:r>
-        <w:t>/</w:t>
-      </w:r>
-      <w:r>
-        <w:rPr>
-          <w:rFonts w:hint="eastAsia"/>
-        </w:rPr>
         <w:t>存</w:t>
       </w:r>
     </w:p>
@@ -4798,24 +3887,14 @@
       <w:r>
         <w:tab/>
       </w:r>
-      <w:proofErr w:type="spellStart"/>
       <w:r>
         <w:rPr>
           <w:rFonts w:hint="eastAsia"/>
         </w:rPr>
         <w:t>mem_</w:t>
       </w:r>
-      <w:proofErr w:type="gramStart"/>
-      <w:r>
-        <w:t>word</w:t>
-      </w:r>
-      <w:proofErr w:type="spellEnd"/>
-      <w:r>
-        <w:t>[</w:t>
-      </w:r>
-      <w:proofErr w:type="gramEnd"/>
-      <w:r>
-        <w:t>6]</w:t>
+      <w:r>
+        <w:t>word[6]</w:t>
       </w:r>
       <w:r>
         <w:tab/>
@@ -4825,29 +3904,14 @@
     <w:p>
       <w:r>
         <w:tab/>
-      </w:r>
-      <w:proofErr w:type="gramStart"/>
-      <w:r>
-        <w:t>mem[</w:t>
-      </w:r>
-      <w:proofErr w:type="gramEnd"/>
-      <w:r>
-        <w:t>5]</w:t>
-      </w:r>
-      <w:r>
-        <w:tab/>
-      </w:r>
-      <w:r>
-        <w:tab/>
-        <w:t xml:space="preserve">= </w:t>
-      </w:r>
-      <w:proofErr w:type="spellStart"/>
-      <w:r>
-        <w:t>mem_word</w:t>
-      </w:r>
-      <w:proofErr w:type="spellEnd"/>
-      <w:r>
-        <w:t>;</w:t>
+        <w:t>mem[5]</w:t>
+      </w:r>
+      <w:r>
+        <w:tab/>
+      </w:r>
+      <w:r>
+        <w:tab/>
+        <w:t>= mem_word;</w:t>
       </w:r>
     </w:p>
     <w:p>
@@ -4902,78 +3966,50 @@
         <w:t xml:space="preserve"> </w:t>
       </w:r>
       <w:r>
+        <w:t>$readmemb (</w:t>
+      </w:r>
+      <w:r>
+        <w:rPr>
+          <w:rFonts w:hint="eastAsia"/>
+        </w:rPr>
+        <w:t>二进制数据</w:t>
+      </w:r>
+      <w:r>
+        <w:t>)/</w:t>
+      </w:r>
+      <w:r>
+        <w:rPr>
+          <w:rFonts w:hint="eastAsia"/>
+        </w:rPr>
         <w:t>$</w:t>
       </w:r>
-      <w:proofErr w:type="spellStart"/>
-      <w:r>
-        <w:t>readmemb</w:t>
-      </w:r>
-      <w:proofErr w:type="spellEnd"/>
-      <w:r>
-        <w:t xml:space="preserve"> (</w:t>
-      </w:r>
-      <w:r>
-        <w:rPr>
-          <w:rFonts w:hint="eastAsia"/>
-        </w:rPr>
-        <w:t>二进制数据</w:t>
-      </w:r>
-      <w:r>
-        <w:t>)/</w:t>
-      </w:r>
+      <w:r>
+        <w:t>readmemh</w:t>
+      </w:r>
+      <w:r>
+        <w:rPr>
+          <w:rFonts w:hint="eastAsia"/>
+        </w:rPr>
+        <w:t>（十六进制数据）</w:t>
+      </w:r>
+    </w:p>
+    <w:p>
+      <w:r>
+        <w:rPr>
+          <w:rFonts w:hint="eastAsia"/>
+        </w:rPr>
+        <w:t>例：</w:t>
+      </w:r>
+    </w:p>
+    <w:p>
       <w:r>
         <w:rPr>
           <w:rFonts w:hint="eastAsia"/>
         </w:rPr>
         <w:t>$</w:t>
       </w:r>
-      <w:proofErr w:type="spellStart"/>
-      <w:r>
-        <w:t>readmemh</w:t>
-      </w:r>
-      <w:proofErr w:type="spellEnd"/>
-      <w:r>
-        <w:rPr>
-          <w:rFonts w:hint="eastAsia"/>
-        </w:rPr>
-        <w:t>（十六进制数据）</w:t>
-      </w:r>
-    </w:p>
-    <w:p>
-      <w:r>
-        <w:rPr>
-          <w:rFonts w:hint="eastAsia"/>
-        </w:rPr>
-        <w:t>例：</w:t>
-      </w:r>
-    </w:p>
-    <w:p>
-      <w:r>
-        <w:rPr>
-          <w:rFonts w:hint="eastAsia"/>
-        </w:rPr>
-        <w:t>$</w:t>
-      </w:r>
-      <w:proofErr w:type="spellStart"/>
-      <w:r>
-        <w:t>readmemb</w:t>
-      </w:r>
-      <w:proofErr w:type="spellEnd"/>
-      <w:r>
-        <w:t>(“</w:t>
-      </w:r>
-      <w:proofErr w:type="spellStart"/>
-      <w:r>
-        <w:t>mem_file</w:t>
-      </w:r>
-      <w:proofErr w:type="gramStart"/>
-      <w:r>
-        <w:t>”,mem</w:t>
-      </w:r>
-      <w:proofErr w:type="spellEnd"/>
-      <w:proofErr w:type="gramEnd"/>
-      <w:r>
-        <w:t>);</w:t>
+      <w:r>
+        <w:t>readmemb(“mem_file”,mem);</w:t>
       </w:r>
     </w:p>
     <w:p/>
@@ -5182,11 +4218,9 @@
         </w:rPr>
         <w:t>读写数据总线统一，此时数据端口为</w:t>
       </w:r>
-      <w:proofErr w:type="spellStart"/>
       <w:r>
         <w:t>inout</w:t>
       </w:r>
-      <w:proofErr w:type="spellEnd"/>
       <w:r>
         <w:rPr>
           <w:rFonts w:hint="eastAsia"/>
@@ -5216,28 +4250,24 @@
         </w:rPr>
         <w:t>读写数据总线分离，数据端口分为</w:t>
       </w:r>
-      <w:proofErr w:type="spellStart"/>
       <w:r>
         <w:rPr>
           <w:rFonts w:hint="eastAsia"/>
         </w:rPr>
         <w:t>datain</w:t>
       </w:r>
-      <w:proofErr w:type="spellEnd"/>
       <w:r>
         <w:rPr>
           <w:rFonts w:hint="eastAsia"/>
         </w:rPr>
         <w:t>（写）和</w:t>
       </w:r>
-      <w:proofErr w:type="spellStart"/>
       <w:r>
         <w:rPr>
           <w:rFonts w:hint="eastAsia"/>
         </w:rPr>
         <w:t>dataout</w:t>
       </w:r>
-      <w:proofErr w:type="spellEnd"/>
       <w:r>
         <w:rPr>
           <w:rFonts w:hint="eastAsia"/>
@@ -5363,15 +4393,12 @@
       <w:r>
         <w:t xml:space="preserve"> </w:t>
       </w:r>
-      <w:proofErr w:type="spellStart"/>
       <w:r>
         <w:t>myram</w:t>
       </w:r>
-      <w:proofErr w:type="spellEnd"/>
       <w:r>
         <w:t xml:space="preserve"> </w:t>
       </w:r>
-      <w:proofErr w:type="gramStart"/>
       <w:r>
         <w:rPr>
           <w:rFonts w:hint="eastAsia"/>
@@ -5379,23 +4406,10 @@
         <w:t>(</w:t>
       </w:r>
       <w:r>
-        <w:t xml:space="preserve"> data</w:t>
-      </w:r>
-      <w:proofErr w:type="gramEnd"/>
-      <w:r>
-        <w:t xml:space="preserve">, </w:t>
-      </w:r>
-      <w:proofErr w:type="spellStart"/>
-      <w:r>
-        <w:t>addr</w:t>
-      </w:r>
-      <w:proofErr w:type="spellEnd"/>
-      <w:r>
-        <w:t>, read, write )</w:t>
-      </w:r>
-    </w:p>
-    <w:p>
-      <w:proofErr w:type="spellStart"/>
+        <w:t xml:space="preserve"> data, addr, read, write )</w:t>
+      </w:r>
+    </w:p>
+    <w:p>
       <w:r>
         <w:rPr>
           <w:rFonts w:hint="eastAsia"/>
@@ -5405,7 +4419,6 @@
       <w:r>
         <w:t>nout</w:t>
       </w:r>
-      <w:proofErr w:type="spellEnd"/>
       <w:r>
         <w:tab/>
         <w:t>[</w:t>
@@ -5446,13 +4459,8 @@
       <w:r>
         <w:tab/>
       </w:r>
-      <w:proofErr w:type="spellStart"/>
-      <w:r>
-        <w:t>addr</w:t>
-      </w:r>
-      <w:proofErr w:type="spellEnd"/>
-      <w:r>
-        <w:t>;</w:t>
+      <w:r>
+        <w:t>addr;</w:t>
       </w:r>
     </w:p>
     <w:p>
@@ -5564,23 +4572,7 @@
       </w:r>
       <w:r>
         <w:tab/>
-        <w:t xml:space="preserve">= </w:t>
-      </w:r>
-      <w:proofErr w:type="gramStart"/>
-      <w:r>
-        <w:t>read ?</w:t>
-      </w:r>
-      <w:proofErr w:type="gramEnd"/>
-      <w:r>
-        <w:t xml:space="preserve"> memory[</w:t>
-      </w:r>
-      <w:proofErr w:type="spellStart"/>
-      <w:r>
-        <w:t>addr</w:t>
-      </w:r>
-      <w:proofErr w:type="spellEnd"/>
-      <w:r>
-        <w:t>] : 4’bz;</w:t>
+        <w:t>= read ? memory[addr] : 4’bz;</w:t>
       </w:r>
     </w:p>
     <w:p>
@@ -5620,34 +4612,13 @@
         <w:t>a</w:t>
       </w:r>
       <w:r>
-        <w:t xml:space="preserve">lways @ </w:t>
-      </w:r>
-      <w:proofErr w:type="gramStart"/>
-      <w:r>
-        <w:t xml:space="preserve">( </w:t>
-      </w:r>
-      <w:proofErr w:type="spellStart"/>
-      <w:r>
-        <w:t>posedge</w:t>
-      </w:r>
-      <w:proofErr w:type="spellEnd"/>
-      <w:proofErr w:type="gramEnd"/>
-      <w:r>
-        <w:t xml:space="preserve"> write )</w:t>
-      </w:r>
-    </w:p>
-    <w:p>
-      <w:r>
-        <w:tab/>
-        <w:t>memory[</w:t>
-      </w:r>
-      <w:proofErr w:type="spellStart"/>
-      <w:r>
-        <w:t>addr</w:t>
-      </w:r>
-      <w:proofErr w:type="spellEnd"/>
-      <w:r>
-        <w:t>]</w:t>
+        <w:t>lways @ ( posedge write )</w:t>
+      </w:r>
+    </w:p>
+    <w:p>
+      <w:r>
+        <w:tab/>
+        <w:t>memory[addr]</w:t>
       </w:r>
       <w:r>
         <w:tab/>
@@ -5655,7 +4626,6 @@
       </w:r>
     </w:p>
     <w:p>
-      <w:proofErr w:type="spellStart"/>
       <w:r>
         <w:rPr>
           <w:rFonts w:hint="eastAsia"/>
@@ -5665,7 +4635,6 @@
       <w:r>
         <w:t>ndmodule</w:t>
       </w:r>
-      <w:proofErr w:type="spellEnd"/>
     </w:p>
     <w:p/>
     <w:p/>
@@ -5782,358 +4751,276 @@
         <w:t>module</w:t>
       </w:r>
       <w:r>
+        <w:t xml:space="preserve"> myram </w:t>
+      </w:r>
+      <w:r>
+        <w:rPr>
+          <w:rFonts w:hint="eastAsia"/>
+        </w:rPr>
+        <w:t>(</w:t>
+      </w:r>
+      <w:r>
+        <w:t xml:space="preserve"> data, addr, </w:t>
+      </w:r>
+      <w:r>
+        <w:rPr>
+          <w:rFonts w:hint="eastAsia"/>
+        </w:rPr>
+        <w:t>clk,</w:t>
+      </w:r>
+      <w:r>
+        <w:t xml:space="preserve"> read, write )</w:t>
+      </w:r>
+    </w:p>
+    <w:p>
+      <w:r>
+        <w:rPr>
+          <w:rFonts w:hint="eastAsia"/>
+        </w:rPr>
+        <w:t>i</w:t>
+      </w:r>
+      <w:r>
+        <w:t>nout</w:t>
+      </w:r>
+      <w:r>
+        <w:tab/>
+        <w:t>[3:0]</w:t>
+      </w:r>
+      <w:r>
+        <w:tab/>
+        <w:t>data;</w:t>
+      </w:r>
+    </w:p>
+    <w:p>
+      <w:r>
+        <w:rPr>
+          <w:rFonts w:hint="eastAsia"/>
+        </w:rPr>
+        <w:t>i</w:t>
+      </w:r>
+      <w:r>
+        <w:t>nput</w:t>
+      </w:r>
+      <w:r>
+        <w:tab/>
+        <w:t>[3:0]</w:t>
+      </w:r>
+      <w:r>
+        <w:tab/>
+        <w:t>addr;</w:t>
+      </w:r>
+    </w:p>
+    <w:p>
+      <w:r>
+        <w:rPr>
+          <w:rFonts w:hint="eastAsia"/>
+        </w:rPr>
+        <w:t>i</w:t>
+      </w:r>
+      <w:r>
+        <w:t>nput</w:t>
+      </w:r>
+      <w:r>
+        <w:tab/>
+      </w:r>
+      <w:r>
+        <w:tab/>
+      </w:r>
+      <w:r>
+        <w:tab/>
+        <w:t>clk, read, write;</w:t>
+      </w:r>
+    </w:p>
+    <w:p/>
+    <w:p>
+      <w:r>
+        <w:rPr>
+          <w:rFonts w:hint="eastAsia"/>
+        </w:rPr>
+        <w:t>r</w:t>
+      </w:r>
+      <w:r>
+        <w:t>eg</w:t>
+      </w:r>
+      <w:r>
+        <w:tab/>
+      </w:r>
+      <w:r>
+        <w:tab/>
+        <w:t>[3:0]</w:t>
+      </w:r>
+      <w:r>
+        <w:tab/>
+        <w:t>memory</w:t>
+      </w:r>
+      <w:r>
+        <w:tab/>
+        <w:t>[0:15]</w:t>
+      </w:r>
+      <w:r>
+        <w:tab/>
+        <w:t>//16</w:t>
+      </w:r>
+      <w:r>
+        <w:rPr>
+          <w:rFonts w:hint="eastAsia"/>
+        </w:rPr>
+        <w:t>×</w:t>
+      </w:r>
+      <w:r>
+        <w:t>4</w:t>
+      </w:r>
+      <w:r>
+        <w:rPr>
+          <w:rFonts w:hint="eastAsia"/>
+        </w:rPr>
+        <w:t>bits</w:t>
+      </w:r>
+    </w:p>
+    <w:p>
+      <w:r>
+        <w:rPr>
+          <w:rFonts w:hint="eastAsia"/>
+        </w:rPr>
+        <w:t>/</w:t>
+      </w:r>
+      <w:r>
+        <w:t>/</w:t>
+      </w:r>
+      <w:r>
+        <w:rPr>
+          <w:rFonts w:hint="eastAsia"/>
+        </w:rPr>
+        <w:t>从</w:t>
+      </w:r>
+      <w:r>
+        <w:rPr>
+          <w:rFonts w:hint="eastAsia"/>
+        </w:rPr>
+        <w:t>ram</w:t>
+      </w:r>
+      <w:r>
+        <w:rPr>
+          <w:rFonts w:hint="eastAsia"/>
+        </w:rPr>
+        <w:t>读数据到总线上</w:t>
+      </w:r>
+      <w:r>
+        <w:tab/>
+      </w:r>
+      <w:r>
+        <w:rPr>
+          <w:color w:val="FF0000"/>
+        </w:rPr>
+        <w:t>//</w:t>
+      </w:r>
+      <w:r>
+        <w:rPr>
+          <w:rFonts w:hint="eastAsia"/>
+          <w:color w:val="FF0000"/>
+        </w:rPr>
+        <w:t>异步读</w:t>
+      </w:r>
+    </w:p>
+    <w:p>
+      <w:r>
+        <w:rPr>
+          <w:rFonts w:hint="eastAsia"/>
+        </w:rPr>
+        <w:t>assign</w:t>
+      </w:r>
+      <w:r>
+        <w:tab/>
+        <w:t>data</w:t>
+      </w:r>
+      <w:r>
+        <w:tab/>
+        <w:t>= read ? memory[addr] :</w:t>
+      </w:r>
+      <w:r>
+        <w:rPr>
+          <w:color w:val="FF0000"/>
+        </w:rPr>
+        <w:t xml:space="preserve"> 4’b</w:t>
+      </w:r>
+      <w:r>
+        <w:rPr>
+          <w:color w:val="FF0000"/>
+        </w:rPr>
+        <w:t>0000</w:t>
+      </w:r>
+      <w:r>
+        <w:t>;</w:t>
+      </w:r>
+    </w:p>
+    <w:p>
+      <w:r>
+        <w:rPr>
+          <w:rFonts w:hint="eastAsia"/>
+        </w:rPr>
+        <w:t>/</w:t>
+      </w:r>
+      <w:r>
+        <w:t>/</w:t>
+      </w:r>
+      <w:r>
+        <w:rPr>
+          <w:rFonts w:hint="eastAsia"/>
+        </w:rPr>
+        <w:t>从总线上写数据到</w:t>
+      </w:r>
+      <w:r>
+        <w:rPr>
+          <w:rFonts w:hint="eastAsia"/>
+        </w:rPr>
+        <w:t>ram</w:t>
+      </w:r>
+      <w:r>
+        <w:rPr>
+          <w:rFonts w:hint="eastAsia"/>
+        </w:rPr>
+        <w:t>中</w:t>
+      </w:r>
+      <w:r>
+        <w:rPr>
+          <w:rFonts w:hint="eastAsia"/>
+          <w:color w:val="FF0000"/>
+        </w:rPr>
+        <w:t>/</w:t>
+      </w:r>
+      <w:r>
+        <w:rPr>
+          <w:color w:val="FF0000"/>
+        </w:rPr>
+        <w:t>/</w:t>
+      </w:r>
+      <w:r>
+        <w:rPr>
+          <w:rFonts w:hint="eastAsia"/>
+          <w:color w:val="FF0000"/>
+        </w:rPr>
+        <w:t>同步写</w:t>
+      </w:r>
+    </w:p>
+    <w:p>
+      <w:r>
+        <w:rPr>
+          <w:rFonts w:hint="eastAsia"/>
+        </w:rPr>
+        <w:t>a</w:t>
+      </w:r>
+      <w:r>
+        <w:t xml:space="preserve">lways @ ( </w:t>
+      </w:r>
+      <w:r>
+        <w:rPr>
+          <w:color w:val="FF0000"/>
+        </w:rPr>
+        <w:t>posedge clk</w:t>
+      </w:r>
+      <w:r>
         <w:t xml:space="preserve"> </w:t>
       </w:r>
-      <w:proofErr w:type="spellStart"/>
-      <w:r>
-        <w:t>myram</w:t>
-      </w:r>
-      <w:proofErr w:type="spellEnd"/>
-      <w:r>
-        <w:t xml:space="preserve"> </w:t>
-      </w:r>
-      <w:proofErr w:type="gramStart"/>
-      <w:r>
-        <w:rPr>
-          <w:rFonts w:hint="eastAsia"/>
-        </w:rPr>
-        <w:t>(</w:t>
-      </w:r>
-      <w:r>
-        <w:t xml:space="preserve"> data</w:t>
-      </w:r>
-      <w:proofErr w:type="gramEnd"/>
-      <w:r>
-        <w:t xml:space="preserve">, </w:t>
-      </w:r>
-      <w:proofErr w:type="spellStart"/>
-      <w:r>
-        <w:t>addr</w:t>
-      </w:r>
-      <w:proofErr w:type="spellEnd"/>
-      <w:r>
-        <w:t xml:space="preserve">, </w:t>
-      </w:r>
-      <w:proofErr w:type="spellStart"/>
-      <w:r>
-        <w:rPr>
-          <w:rFonts w:hint="eastAsia"/>
-        </w:rPr>
-        <w:t>clk</w:t>
-      </w:r>
-      <w:proofErr w:type="spellEnd"/>
-      <w:r>
-        <w:rPr>
-          <w:rFonts w:hint="eastAsia"/>
-        </w:rPr>
-        <w:t>,</w:t>
-      </w:r>
-      <w:r>
-        <w:t xml:space="preserve"> read, write )</w:t>
-      </w:r>
-    </w:p>
-    <w:p>
-      <w:proofErr w:type="spellStart"/>
-      <w:r>
-        <w:rPr>
-          <w:rFonts w:hint="eastAsia"/>
-        </w:rPr>
-        <w:t>i</w:t>
-      </w:r>
-      <w:r>
-        <w:t>nout</w:t>
-      </w:r>
-      <w:proofErr w:type="spellEnd"/>
-      <w:r>
-        <w:tab/>
-        <w:t>[3:0]</w:t>
-      </w:r>
-      <w:r>
-        <w:tab/>
-        <w:t>data;</w:t>
-      </w:r>
-    </w:p>
-    <w:p>
-      <w:r>
-        <w:rPr>
-          <w:rFonts w:hint="eastAsia"/>
-        </w:rPr>
-        <w:t>i</w:t>
-      </w:r>
-      <w:r>
-        <w:t>nput</w:t>
-      </w:r>
-      <w:r>
-        <w:tab/>
-        <w:t>[3:0]</w:t>
-      </w:r>
-      <w:r>
-        <w:tab/>
-      </w:r>
-      <w:proofErr w:type="spellStart"/>
-      <w:r>
-        <w:t>addr</w:t>
-      </w:r>
-      <w:proofErr w:type="spellEnd"/>
-      <w:r>
-        <w:t>;</w:t>
-      </w:r>
-    </w:p>
-    <w:p>
-      <w:r>
-        <w:rPr>
-          <w:rFonts w:hint="eastAsia"/>
-        </w:rPr>
-        <w:t>i</w:t>
-      </w:r>
-      <w:r>
-        <w:t>nput</w:t>
-      </w:r>
-      <w:r>
-        <w:tab/>
-      </w:r>
-      <w:r>
-        <w:tab/>
-      </w:r>
-      <w:r>
-        <w:tab/>
-      </w:r>
-      <w:proofErr w:type="spellStart"/>
-      <w:r>
-        <w:t>clk</w:t>
-      </w:r>
-      <w:proofErr w:type="spellEnd"/>
-      <w:r>
-        <w:t>, read, write;</w:t>
-      </w:r>
-    </w:p>
-    <w:p/>
-    <w:p>
-      <w:r>
-        <w:rPr>
-          <w:rFonts w:hint="eastAsia"/>
-        </w:rPr>
-        <w:t>r</w:t>
-      </w:r>
-      <w:r>
-        <w:t>eg</w:t>
-      </w:r>
-      <w:r>
-        <w:tab/>
-      </w:r>
-      <w:r>
-        <w:tab/>
-        <w:t>[3:0]</w:t>
-      </w:r>
-      <w:r>
-        <w:tab/>
-        <w:t>memory</w:t>
-      </w:r>
-      <w:r>
-        <w:tab/>
-        <w:t>[0:15]</w:t>
-      </w:r>
-      <w:r>
-        <w:tab/>
-        <w:t>//16</w:t>
-      </w:r>
-      <w:r>
-        <w:rPr>
-          <w:rFonts w:hint="eastAsia"/>
-        </w:rPr>
-        <w:t>×</w:t>
-      </w:r>
-      <w:r>
-        <w:t>4</w:t>
-      </w:r>
-      <w:r>
-        <w:rPr>
-          <w:rFonts w:hint="eastAsia"/>
-        </w:rPr>
-        <w:t>bits</w:t>
-      </w:r>
-    </w:p>
-    <w:p>
-      <w:r>
-        <w:rPr>
-          <w:rFonts w:hint="eastAsia"/>
-        </w:rPr>
-        <w:t>/</w:t>
-      </w:r>
-      <w:r>
-        <w:t>/</w:t>
-      </w:r>
-      <w:r>
-        <w:rPr>
-          <w:rFonts w:hint="eastAsia"/>
-        </w:rPr>
-        <w:t>从</w:t>
-      </w:r>
-      <w:r>
-        <w:rPr>
-          <w:rFonts w:hint="eastAsia"/>
-        </w:rPr>
-        <w:t>ram</w:t>
-      </w:r>
-      <w:r>
-        <w:rPr>
-          <w:rFonts w:hint="eastAsia"/>
-        </w:rPr>
-        <w:t>读数据到总线上</w:t>
-      </w:r>
-      <w:r>
-        <w:tab/>
-      </w:r>
-      <w:r>
-        <w:rPr>
-          <w:color w:val="FF0000"/>
-        </w:rPr>
-        <w:t>//</w:t>
-      </w:r>
-      <w:r>
-        <w:rPr>
-          <w:rFonts w:hint="eastAsia"/>
-          <w:color w:val="FF0000"/>
-        </w:rPr>
-        <w:t>异步读</w:t>
-      </w:r>
-    </w:p>
-    <w:p>
-      <w:r>
-        <w:rPr>
-          <w:rFonts w:hint="eastAsia"/>
-        </w:rPr>
-        <w:t>assign</w:t>
-      </w:r>
-      <w:r>
-        <w:tab/>
-        <w:t>data</w:t>
-      </w:r>
-      <w:r>
-        <w:tab/>
-        <w:t xml:space="preserve">= </w:t>
-      </w:r>
-      <w:proofErr w:type="gramStart"/>
-      <w:r>
-        <w:t>read ?</w:t>
-      </w:r>
-      <w:proofErr w:type="gramEnd"/>
-      <w:r>
-        <w:t xml:space="preserve"> memory[</w:t>
-      </w:r>
-      <w:proofErr w:type="spellStart"/>
-      <w:r>
-        <w:t>addr</w:t>
-      </w:r>
-      <w:proofErr w:type="spellEnd"/>
-      <w:r>
-        <w:t>] :</w:t>
-      </w:r>
-      <w:r>
-        <w:rPr>
-          <w:color w:val="FF0000"/>
-        </w:rPr>
-        <w:t xml:space="preserve"> 4’b</w:t>
-      </w:r>
-      <w:r>
-        <w:rPr>
-          <w:color w:val="FF0000"/>
-        </w:rPr>
-        <w:t>0000</w:t>
-      </w:r>
-      <w:r>
-        <w:t>;</w:t>
-      </w:r>
-    </w:p>
-    <w:p>
-      <w:r>
-        <w:rPr>
-          <w:rFonts w:hint="eastAsia"/>
-        </w:rPr>
-        <w:t>/</w:t>
-      </w:r>
-      <w:r>
-        <w:t>/</w:t>
-      </w:r>
-      <w:r>
-        <w:rPr>
-          <w:rFonts w:hint="eastAsia"/>
-        </w:rPr>
-        <w:t>从总线上写数据到</w:t>
-      </w:r>
-      <w:r>
-        <w:rPr>
-          <w:rFonts w:hint="eastAsia"/>
-        </w:rPr>
-        <w:t>ram</w:t>
-      </w:r>
-      <w:r>
-        <w:rPr>
-          <w:rFonts w:hint="eastAsia"/>
-        </w:rPr>
-        <w:t>中</w:t>
-      </w:r>
-      <w:r>
-        <w:rPr>
-          <w:rFonts w:hint="eastAsia"/>
-          <w:color w:val="FF0000"/>
-        </w:rPr>
-        <w:t>/</w:t>
-      </w:r>
-      <w:r>
-        <w:rPr>
-          <w:color w:val="FF0000"/>
-        </w:rPr>
-        <w:t>/</w:t>
-      </w:r>
-      <w:r>
-        <w:rPr>
-          <w:rFonts w:hint="eastAsia"/>
-          <w:color w:val="FF0000"/>
-        </w:rPr>
-        <w:t>同步写</w:t>
-      </w:r>
-    </w:p>
-    <w:p>
-      <w:r>
-        <w:rPr>
-          <w:rFonts w:hint="eastAsia"/>
-        </w:rPr>
-        <w:t>a</w:t>
-      </w:r>
-      <w:r>
-        <w:t xml:space="preserve">lways @ </w:t>
-      </w:r>
-      <w:proofErr w:type="gramStart"/>
-      <w:r>
-        <w:t xml:space="preserve">( </w:t>
-      </w:r>
-      <w:proofErr w:type="spellStart"/>
-      <w:r>
-        <w:rPr>
-          <w:color w:val="FF0000"/>
-        </w:rPr>
-        <w:t>posedge</w:t>
-      </w:r>
-      <w:proofErr w:type="spellEnd"/>
-      <w:proofErr w:type="gramEnd"/>
-      <w:r>
-        <w:rPr>
-          <w:color w:val="FF0000"/>
-        </w:rPr>
-        <w:t xml:space="preserve"> </w:t>
-      </w:r>
-      <w:proofErr w:type="spellStart"/>
-      <w:r>
-        <w:rPr>
-          <w:color w:val="FF0000"/>
-        </w:rPr>
-        <w:t>clk</w:t>
-      </w:r>
-      <w:proofErr w:type="spellEnd"/>
-      <w:r>
-        <w:t xml:space="preserve"> </w:t>
-      </w:r>
       <w:r>
         <w:t>)</w:t>
       </w:r>
@@ -6153,32 +5040,19 @@
       <w:r>
         <w:tab/>
       </w:r>
-      <w:proofErr w:type="gramStart"/>
-      <w:r>
-        <w:t>if( write</w:t>
-      </w:r>
-      <w:proofErr w:type="gramEnd"/>
-      <w:r>
-        <w:t xml:space="preserve"> )</w:t>
-      </w:r>
-    </w:p>
-    <w:p>
-      <w:r>
-        <w:tab/>
-      </w:r>
-      <w:r>
-        <w:tab/>
-      </w:r>
-      <w:r>
-        <w:t>memory[</w:t>
-      </w:r>
-      <w:proofErr w:type="spellStart"/>
-      <w:r>
-        <w:t>addr</w:t>
-      </w:r>
-      <w:proofErr w:type="spellEnd"/>
-      <w:r>
-        <w:t>]</w:t>
+      <w:r>
+        <w:t>if( write )</w:t>
+      </w:r>
+    </w:p>
+    <w:p>
+      <w:r>
+        <w:tab/>
+      </w:r>
+      <w:r>
+        <w:tab/>
+      </w:r>
+      <w:r>
+        <w:t>memory[addr]</w:t>
       </w:r>
       <w:r>
         <w:tab/>
@@ -6197,7 +5071,6 @@
       </w:r>
     </w:p>
     <w:p>
-      <w:proofErr w:type="spellStart"/>
       <w:r>
         <w:rPr>
           <w:rFonts w:hint="eastAsia"/>
@@ -6207,7 +5080,6 @@
       <w:r>
         <w:t>ndmodule</w:t>
       </w:r>
-      <w:proofErr w:type="spellEnd"/>
     </w:p>
     <w:p/>
     <w:p/>
@@ -6249,175 +5121,273 @@
         <w:t>module</w:t>
       </w:r>
       <w:r>
+        <w:t xml:space="preserve"> myram </w:t>
+      </w:r>
+      <w:r>
+        <w:rPr>
+          <w:rFonts w:hint="eastAsia"/>
+        </w:rPr>
+        <w:t>(</w:t>
+      </w:r>
+      <w:r>
+        <w:t xml:space="preserve"> data, addr, </w:t>
+      </w:r>
+      <w:r>
+        <w:rPr>
+          <w:rFonts w:hint="eastAsia"/>
+        </w:rPr>
+        <w:t>clk,</w:t>
+      </w:r>
+      <w:r>
+        <w:t xml:space="preserve"> read, write )</w:t>
+      </w:r>
+    </w:p>
+    <w:p>
+      <w:r>
+        <w:rPr>
+          <w:rFonts w:hint="eastAsia"/>
+        </w:rPr>
+        <w:t>i</w:t>
+      </w:r>
+      <w:r>
+        <w:t>nout</w:t>
+      </w:r>
+      <w:r>
+        <w:tab/>
+        <w:t>[3:0]</w:t>
+      </w:r>
+      <w:r>
+        <w:tab/>
+        <w:t>data;</w:t>
+      </w:r>
+    </w:p>
+    <w:p>
+      <w:r>
+        <w:rPr>
+          <w:rFonts w:hint="eastAsia"/>
+        </w:rPr>
+        <w:t>i</w:t>
+      </w:r>
+      <w:r>
+        <w:t>nput</w:t>
+      </w:r>
+      <w:r>
+        <w:tab/>
+        <w:t>[3:0]</w:t>
+      </w:r>
+      <w:r>
+        <w:tab/>
+        <w:t>addr;</w:t>
+      </w:r>
+    </w:p>
+    <w:p>
+      <w:r>
+        <w:rPr>
+          <w:rFonts w:hint="eastAsia"/>
+        </w:rPr>
+        <w:t>i</w:t>
+      </w:r>
+      <w:r>
+        <w:t>nput</w:t>
+      </w:r>
+      <w:r>
+        <w:tab/>
+      </w:r>
+      <w:r>
+        <w:tab/>
+      </w:r>
+      <w:r>
+        <w:tab/>
+        <w:t>clk, read, write;</w:t>
+      </w:r>
+    </w:p>
+    <w:p/>
+    <w:p>
+      <w:r>
+        <w:rPr>
+          <w:rFonts w:hint="eastAsia"/>
+        </w:rPr>
+        <w:t>r</w:t>
+      </w:r>
+      <w:r>
+        <w:t>eg</w:t>
+      </w:r>
+      <w:r>
+        <w:tab/>
+      </w:r>
+      <w:r>
+        <w:tab/>
+        <w:t>[3:0]</w:t>
+      </w:r>
+      <w:r>
+        <w:tab/>
+        <w:t>memory</w:t>
+      </w:r>
+      <w:r>
+        <w:tab/>
+        <w:t>[0:15]</w:t>
+      </w:r>
+      <w:r>
+        <w:tab/>
+        <w:t>//16</w:t>
+      </w:r>
+      <w:r>
+        <w:rPr>
+          <w:rFonts w:hint="eastAsia"/>
+        </w:rPr>
+        <w:t>×</w:t>
+      </w:r>
+      <w:r>
+        <w:t>4</w:t>
+      </w:r>
+      <w:r>
+        <w:rPr>
+          <w:rFonts w:hint="eastAsia"/>
+        </w:rPr>
+        <w:t>bits</w:t>
+      </w:r>
+    </w:p>
+    <w:p>
+      <w:r>
+        <w:rPr>
+          <w:rFonts w:hint="eastAsia"/>
+        </w:rPr>
+        <w:t>/</w:t>
+      </w:r>
+      <w:r>
+        <w:t>/</w:t>
+      </w:r>
+      <w:r>
+        <w:rPr>
+          <w:rFonts w:hint="eastAsia"/>
+        </w:rPr>
+        <w:t>从</w:t>
+      </w:r>
+      <w:r>
+        <w:rPr>
+          <w:rFonts w:hint="eastAsia"/>
+        </w:rPr>
+        <w:t>ram</w:t>
+      </w:r>
+      <w:r>
+        <w:rPr>
+          <w:rFonts w:hint="eastAsia"/>
+        </w:rPr>
+        <w:t>读数据到总线上</w:t>
+      </w:r>
+      <w:r>
+        <w:tab/>
+      </w:r>
+      <w:r>
+        <w:rPr>
+          <w:color w:val="FF0000"/>
+        </w:rPr>
+        <w:t>//</w:t>
+      </w:r>
+      <w:r>
+        <w:rPr>
+          <w:rFonts w:hint="eastAsia"/>
+          <w:color w:val="FF0000"/>
+        </w:rPr>
+        <w:t>同步</w:t>
+      </w:r>
+      <w:r>
+        <w:rPr>
+          <w:rFonts w:hint="eastAsia"/>
+          <w:color w:val="FF0000"/>
+        </w:rPr>
+        <w:t>读</w:t>
+      </w:r>
+    </w:p>
+    <w:p>
+      <w:r>
+        <w:rPr>
+          <w:rFonts w:hint="eastAsia"/>
+        </w:rPr>
+        <w:t>always</w:t>
+      </w:r>
+      <w:r>
         <w:t xml:space="preserve"> </w:t>
       </w:r>
-      <w:proofErr w:type="spellStart"/>
-      <w:r>
-        <w:t>myram</w:t>
-      </w:r>
-      <w:proofErr w:type="spellEnd"/>
+      <w:r>
+        <w:rPr>
+          <w:rFonts w:hint="eastAsia"/>
+        </w:rPr>
+        <w:t>@</w:t>
+      </w:r>
       <w:r>
         <w:t xml:space="preserve"> </w:t>
       </w:r>
-      <w:proofErr w:type="gramStart"/>
-      <w:r>
-        <w:rPr>
-          <w:rFonts w:hint="eastAsia"/>
-        </w:rPr>
-        <w:t>(</w:t>
-      </w:r>
-      <w:r>
-        <w:t xml:space="preserve"> data</w:t>
-      </w:r>
-      <w:proofErr w:type="gramEnd"/>
-      <w:r>
-        <w:t xml:space="preserve">, </w:t>
-      </w:r>
-      <w:proofErr w:type="spellStart"/>
-      <w:r>
-        <w:t>addr</w:t>
-      </w:r>
-      <w:proofErr w:type="spellEnd"/>
-      <w:r>
-        <w:t xml:space="preserve">, </w:t>
-      </w:r>
-      <w:proofErr w:type="spellStart"/>
+      <w:r>
+        <w:rPr>
+          <w:rFonts w:hint="eastAsia"/>
+        </w:rPr>
+        <w:t>( posedge</w:t>
+      </w:r>
+      <w:r>
+        <w:t xml:space="preserve"> </w:t>
+      </w:r>
       <w:r>
         <w:rPr>
           <w:rFonts w:hint="eastAsia"/>
         </w:rPr>
         <w:t>clk</w:t>
       </w:r>
-      <w:proofErr w:type="spellEnd"/>
-      <w:r>
-        <w:rPr>
-          <w:rFonts w:hint="eastAsia"/>
-        </w:rPr>
-        <w:t>,</w:t>
-      </w:r>
-      <w:r>
-        <w:t xml:space="preserve"> read, write )</w:t>
-      </w:r>
-    </w:p>
-    <w:p>
-      <w:proofErr w:type="spellStart"/>
-      <w:r>
-        <w:rPr>
-          <w:rFonts w:hint="eastAsia"/>
-        </w:rPr>
-        <w:t>i</w:t>
-      </w:r>
-      <w:r>
-        <w:t>nout</w:t>
-      </w:r>
-      <w:proofErr w:type="spellEnd"/>
-      <w:r>
-        <w:tab/>
-        <w:t>[3:0]</w:t>
-      </w:r>
-      <w:r>
-        <w:tab/>
-        <w:t>data;</w:t>
-      </w:r>
-    </w:p>
-    <w:p>
-      <w:r>
-        <w:rPr>
-          <w:rFonts w:hint="eastAsia"/>
-        </w:rPr>
-        <w:t>i</w:t>
-      </w:r>
-      <w:r>
-        <w:t>nput</w:t>
-      </w:r>
-      <w:r>
-        <w:tab/>
-        <w:t>[3:0]</w:t>
-      </w:r>
-      <w:r>
-        <w:tab/>
-      </w:r>
-      <w:proofErr w:type="spellStart"/>
-      <w:r>
-        <w:t>addr</w:t>
-      </w:r>
-      <w:proofErr w:type="spellEnd"/>
-      <w:r>
-        <w:t>;</w:t>
-      </w:r>
-    </w:p>
-    <w:p>
-      <w:r>
-        <w:rPr>
-          <w:rFonts w:hint="eastAsia"/>
-        </w:rPr>
-        <w:t>i</w:t>
-      </w:r>
-      <w:r>
-        <w:t>nput</w:t>
-      </w:r>
-      <w:r>
-        <w:tab/>
-      </w:r>
-      <w:r>
-        <w:tab/>
-      </w:r>
-      <w:r>
-        <w:tab/>
-      </w:r>
-      <w:proofErr w:type="spellStart"/>
-      <w:r>
-        <w:t>clk</w:t>
-      </w:r>
-      <w:proofErr w:type="spellEnd"/>
-      <w:r>
-        <w:t>, read, write;</w:t>
-      </w:r>
-    </w:p>
-    <w:p/>
-    <w:p>
-      <w:r>
-        <w:rPr>
-          <w:rFonts w:hint="eastAsia"/>
-        </w:rPr>
-        <w:t>r</w:t>
-      </w:r>
-      <w:r>
-        <w:t>eg</w:t>
-      </w:r>
-      <w:r>
-        <w:tab/>
-      </w:r>
-      <w:r>
-        <w:tab/>
-        <w:t>[3:0]</w:t>
-      </w:r>
-      <w:r>
-        <w:tab/>
-        <w:t>memory</w:t>
-      </w:r>
-      <w:r>
-        <w:tab/>
-        <w:t>[0:15]</w:t>
-      </w:r>
-      <w:r>
-        <w:tab/>
-        <w:t>//16</w:t>
-      </w:r>
-      <w:r>
-        <w:rPr>
-          <w:rFonts w:hint="eastAsia"/>
-        </w:rPr>
-        <w:t>×</w:t>
-      </w:r>
-      <w:r>
-        <w:t>4</w:t>
-      </w:r>
-      <w:r>
-        <w:rPr>
-          <w:rFonts w:hint="eastAsia"/>
-        </w:rPr>
-        <w:t>bits</w:t>
+      <w:r>
+        <w:t xml:space="preserve"> </w:t>
+      </w:r>
+      <w:r>
+        <w:rPr>
+          <w:rFonts w:hint="eastAsia"/>
+        </w:rPr>
+        <w:t>)</w:t>
+      </w:r>
+    </w:p>
+    <w:p>
+      <w:r>
+        <w:rPr>
+          <w:rFonts w:hint="eastAsia"/>
+        </w:rPr>
+        <w:t>b</w:t>
+      </w:r>
+      <w:r>
+        <w:t>egin</w:t>
+      </w:r>
+    </w:p>
+    <w:p>
+      <w:r>
+        <w:tab/>
+        <w:t>if( read )</w:t>
+      </w:r>
+    </w:p>
+    <w:p>
+      <w:r>
+        <w:tab/>
+      </w:r>
+      <w:r>
+        <w:tab/>
+        <w:t>data</w:t>
+      </w:r>
+      <w:r>
+        <w:tab/>
+      </w:r>
+      <w:r>
+        <w:tab/>
+      </w:r>
+      <w:r>
+        <w:tab/>
+        <w:t>= memory[addr];</w:t>
+      </w:r>
+    </w:p>
+    <w:p>
+      <w:r>
+        <w:rPr>
+          <w:rFonts w:hint="eastAsia"/>
+        </w:rPr>
+        <w:t>e</w:t>
+      </w:r>
+      <w:r>
+        <w:t>nd</w:t>
       </w:r>
     </w:p>
     <w:p>
@@ -6434,7 +5404,7 @@
         <w:rPr>
           <w:rFonts w:hint="eastAsia"/>
         </w:rPr>
-        <w:t>从</w:t>
+        <w:t>从总线上写数据到</w:t>
       </w:r>
       <w:r>
         <w:rPr>
@@ -6446,86 +5416,47 @@
         <w:rPr>
           <w:rFonts w:hint="eastAsia"/>
         </w:rPr>
-        <w:t>读数据到总线上</w:t>
-      </w:r>
-      <w:r>
-        <w:tab/>
-      </w:r>
-      <w:r>
-        <w:rPr>
-          <w:color w:val="FF0000"/>
-        </w:rPr>
-        <w:t>//</w:t>
-      </w:r>
-      <w:r>
-        <w:rPr>
-          <w:rFonts w:hint="eastAsia"/>
-          <w:color w:val="FF0000"/>
-        </w:rPr>
-        <w:t>同步</w:t>
-      </w:r>
-      <w:r>
-        <w:rPr>
-          <w:rFonts w:hint="eastAsia"/>
-          <w:color w:val="FF0000"/>
-        </w:rPr>
-        <w:t>读</w:t>
-      </w:r>
-    </w:p>
-    <w:p>
-      <w:r>
-        <w:rPr>
-          <w:rFonts w:hint="eastAsia"/>
-        </w:rPr>
-        <w:t>always</w:t>
-      </w:r>
-      <w:r>
-        <w:t xml:space="preserve"> </w:t>
-      </w:r>
-      <w:r>
-        <w:rPr>
-          <w:rFonts w:hint="eastAsia"/>
-        </w:rPr>
-        <w:t>@</w:t>
-      </w:r>
-      <w:r>
-        <w:t xml:space="preserve"> </w:t>
-      </w:r>
-      <w:proofErr w:type="gramStart"/>
-      <w:r>
-        <w:rPr>
-          <w:rFonts w:hint="eastAsia"/>
-        </w:rPr>
-        <w:t xml:space="preserve">( </w:t>
-      </w:r>
-      <w:proofErr w:type="spellStart"/>
-      <w:r>
-        <w:rPr>
-          <w:rFonts w:hint="eastAsia"/>
-        </w:rPr>
-        <w:t>posedge</w:t>
-      </w:r>
-      <w:proofErr w:type="spellEnd"/>
-      <w:proofErr w:type="gramEnd"/>
-      <w:r>
-        <w:t xml:space="preserve"> </w:t>
-      </w:r>
-      <w:proofErr w:type="spellStart"/>
-      <w:r>
-        <w:rPr>
-          <w:rFonts w:hint="eastAsia"/>
-        </w:rPr>
-        <w:t>clk</w:t>
-      </w:r>
-      <w:proofErr w:type="spellEnd"/>
-      <w:r>
-        <w:t xml:space="preserve"> </w:t>
-      </w:r>
-      <w:r>
-        <w:rPr>
-          <w:rFonts w:hint="eastAsia"/>
-        </w:rPr>
-        <w:t>)</w:t>
+        <w:t>中</w:t>
+      </w:r>
+      <w:r>
+        <w:rPr>
+          <w:rFonts w:hint="eastAsia"/>
+          <w:color w:val="FF0000"/>
+        </w:rPr>
+        <w:t>/</w:t>
+      </w:r>
+      <w:r>
+        <w:rPr>
+          <w:color w:val="FF0000"/>
+        </w:rPr>
+        <w:t>/</w:t>
+      </w:r>
+      <w:r>
+        <w:rPr>
+          <w:rFonts w:hint="eastAsia"/>
+          <w:color w:val="FF0000"/>
+        </w:rPr>
+        <w:t>同步写</w:t>
+      </w:r>
+    </w:p>
+    <w:p>
+      <w:r>
+        <w:rPr>
+          <w:rFonts w:hint="eastAsia"/>
+        </w:rPr>
+        <w:t>a</w:t>
+      </w:r>
+      <w:r>
+        <w:t xml:space="preserve">lways @ ( </w:t>
+      </w:r>
+      <w:r>
+        <w:rPr>
+          <w:color w:val="FF0000"/>
+        </w:rPr>
+        <w:t>posedge clk</w:t>
+      </w:r>
+      <w:r>
+        <w:t xml:space="preserve"> )</w:t>
       </w:r>
     </w:p>
     <w:p>
@@ -6543,40 +5474,21 @@
       <w:r>
         <w:tab/>
       </w:r>
-      <w:proofErr w:type="gramStart"/>
-      <w:r>
-        <w:t>if( read</w:t>
-      </w:r>
-      <w:proofErr w:type="gramEnd"/>
-      <w:r>
-        <w:t xml:space="preserve"> )</w:t>
-      </w:r>
-    </w:p>
-    <w:p>
-      <w:r>
-        <w:tab/>
-      </w:r>
-      <w:r>
-        <w:tab/>
-        <w:t>data</w:t>
-      </w:r>
-      <w:r>
-        <w:tab/>
-      </w:r>
-      <w:r>
-        <w:tab/>
-      </w:r>
-      <w:r>
-        <w:tab/>
-        <w:t>= memory[</w:t>
-      </w:r>
-      <w:proofErr w:type="spellStart"/>
-      <w:r>
-        <w:t>addr</w:t>
-      </w:r>
-      <w:proofErr w:type="spellEnd"/>
-      <w:r>
-        <w:t>];</w:t>
+      <w:r>
+        <w:t>if( write )</w:t>
+      </w:r>
+    </w:p>
+    <w:p>
+      <w:r>
+        <w:tab/>
+      </w:r>
+      <w:r>
+        <w:tab/>
+        <w:t>memory[addr]</w:t>
+      </w:r>
+      <w:r>
+        <w:tab/>
+        <w:t>= data;</w:t>
       </w:r>
     </w:p>
     <w:p>
@@ -6595,159 +5507,11 @@
         <w:rPr>
           <w:rFonts w:hint="eastAsia"/>
         </w:rPr>
-        <w:t>/</w:t>
-      </w:r>
-      <w:r>
-        <w:t>/</w:t>
-      </w:r>
-      <w:r>
-        <w:rPr>
-          <w:rFonts w:hint="eastAsia"/>
-        </w:rPr>
-        <w:t>从总线上写数据到</w:t>
-      </w:r>
-      <w:r>
-        <w:rPr>
-          <w:rFonts w:hint="eastAsia"/>
-        </w:rPr>
-        <w:t>ram</w:t>
-      </w:r>
-      <w:r>
-        <w:rPr>
-          <w:rFonts w:hint="eastAsia"/>
-        </w:rPr>
-        <w:t>中</w:t>
-      </w:r>
-      <w:r>
-        <w:rPr>
-          <w:rFonts w:hint="eastAsia"/>
-          <w:color w:val="FF0000"/>
-        </w:rPr>
-        <w:t>/</w:t>
-      </w:r>
-      <w:r>
-        <w:rPr>
-          <w:color w:val="FF0000"/>
-        </w:rPr>
-        <w:t>/</w:t>
-      </w:r>
-      <w:r>
-        <w:rPr>
-          <w:rFonts w:hint="eastAsia"/>
-          <w:color w:val="FF0000"/>
-        </w:rPr>
-        <w:t>同步写</w:t>
-      </w:r>
-    </w:p>
-    <w:p>
-      <w:r>
-        <w:rPr>
-          <w:rFonts w:hint="eastAsia"/>
-        </w:rPr>
-        <w:t>a</w:t>
-      </w:r>
-      <w:r>
-        <w:t xml:space="preserve">lways @ </w:t>
-      </w:r>
-      <w:proofErr w:type="gramStart"/>
-      <w:r>
-        <w:t xml:space="preserve">( </w:t>
-      </w:r>
-      <w:proofErr w:type="spellStart"/>
-      <w:r>
-        <w:rPr>
-          <w:color w:val="FF0000"/>
-        </w:rPr>
-        <w:t>posedge</w:t>
-      </w:r>
-      <w:proofErr w:type="spellEnd"/>
-      <w:proofErr w:type="gramEnd"/>
-      <w:r>
-        <w:rPr>
-          <w:color w:val="FF0000"/>
-        </w:rPr>
-        <w:t xml:space="preserve"> </w:t>
-      </w:r>
-      <w:proofErr w:type="spellStart"/>
-      <w:r>
-        <w:rPr>
-          <w:color w:val="FF0000"/>
-        </w:rPr>
-        <w:t>clk</w:t>
-      </w:r>
-      <w:proofErr w:type="spellEnd"/>
-      <w:r>
-        <w:t xml:space="preserve"> )</w:t>
-      </w:r>
-    </w:p>
-    <w:p>
-      <w:r>
-        <w:rPr>
-          <w:rFonts w:hint="eastAsia"/>
-        </w:rPr>
-        <w:t>b</w:t>
-      </w:r>
-      <w:r>
-        <w:t>egin</w:t>
-      </w:r>
-    </w:p>
-    <w:p>
-      <w:r>
-        <w:tab/>
-      </w:r>
-      <w:proofErr w:type="gramStart"/>
-      <w:r>
-        <w:t>if( write</w:t>
-      </w:r>
-      <w:proofErr w:type="gramEnd"/>
-      <w:r>
-        <w:t xml:space="preserve"> )</w:t>
-      </w:r>
-    </w:p>
-    <w:p>
-      <w:r>
-        <w:tab/>
-      </w:r>
-      <w:r>
-        <w:tab/>
-        <w:t>memory[</w:t>
-      </w:r>
-      <w:proofErr w:type="spellStart"/>
-      <w:r>
-        <w:t>addr</w:t>
-      </w:r>
-      <w:proofErr w:type="spellEnd"/>
-      <w:r>
-        <w:t>]</w:t>
-      </w:r>
-      <w:r>
-        <w:tab/>
-        <w:t>= data;</w:t>
-      </w:r>
-    </w:p>
-    <w:p>
-      <w:r>
-        <w:rPr>
-          <w:rFonts w:hint="eastAsia"/>
-        </w:rPr>
         <w:t>e</w:t>
       </w:r>
       <w:r>
-        <w:t>nd</w:t>
-      </w:r>
-    </w:p>
-    <w:p>
-      <w:proofErr w:type="spellStart"/>
-      <w:r>
-        <w:rPr>
-          <w:rFonts w:hint="eastAsia"/>
-        </w:rPr>
-        <w:t>e</w:t>
-      </w:r>
-      <w:r>
         <w:t>ndmodule</w:t>
       </w:r>
-      <w:proofErr w:type="spellEnd"/>
     </w:p>
     <w:p>
       <w:pPr>
@@ -6815,7 +5579,6 @@
     <w:p>
       <w:pPr>
         <w:rPr>
-          <w:rFonts w:hint="eastAsia"/>
           <w:color w:val="FF0000"/>
         </w:rPr>
       </w:pPr>
@@ -7038,21 +5801,7 @@
         <w:rPr>
           <w:rFonts w:hint="eastAsia"/>
         </w:rPr>
-        <w:t>按工作时钟</w:t>
-      </w:r>
-      <w:proofErr w:type="gramStart"/>
-      <w:r>
-        <w:rPr>
-          <w:rFonts w:hint="eastAsia"/>
-        </w:rPr>
-        <w:t>域不同</w:t>
-      </w:r>
-      <w:proofErr w:type="gramEnd"/>
-      <w:r>
-        <w:rPr>
-          <w:rFonts w:hint="eastAsia"/>
-        </w:rPr>
-        <w:t>分为：</w:t>
+        <w:t>按工作时钟域不同分为：</w:t>
       </w:r>
       <w:r>
         <w:rPr>
@@ -7188,7 +5937,6 @@
         <w:ind w:firstLineChars="0"/>
         <w:jc w:val="left"/>
         <w:rPr>
-          <w:rFonts w:hint="eastAsia"/>
           <w:color w:val="FF0000"/>
         </w:rPr>
       </w:pPr>
@@ -7261,11 +6009,6 @@
         </w:rPr>
         <w:t>跨时钟域交互</w:t>
       </w:r>
-    </w:p>
-    <w:p>
-      <w:pPr>
-        <w:jc w:val="center"/>
-      </w:pPr>
     </w:p>
     <w:p>
       <w:pPr>
@@ -7308,7 +6051,7 @@
           <w:noProof/>
         </w:rPr>
         <w:drawing>
-          <wp:inline distT="0" distB="0" distL="0" distR="0" wp14:anchorId="0FC33BDA" wp14:editId="250BA96A">
+          <wp:inline distT="0" distB="0" distL="0" distR="0" wp14:anchorId="51C37CC3" wp14:editId="539635AE">
             <wp:extent cx="4025900" cy="3321634"/>
             <wp:effectExtent l="0" t="0" r="6350" b="0"/>
             <wp:docPr id="19" name="图片 19"/>
@@ -7345,7 +6088,6 @@
       </w:r>
     </w:p>
     <w:p>
-      <w:proofErr w:type="spellStart"/>
       <w:r>
         <w:rPr>
           <w:rFonts w:hint="eastAsia"/>
@@ -7353,11 +6095,7 @@
         <w:t>fifo</w:t>
       </w:r>
       <w:r>
-        <w:t>_data_cnt</w:t>
-      </w:r>
-      <w:proofErr w:type="spellEnd"/>
-      <w:r>
-        <w:t xml:space="preserve">:  </w:t>
+        <w:t xml:space="preserve">_data_cnt:  </w:t>
       </w:r>
       <w:r>
         <w:rPr>
@@ -7365,7 +6103,6 @@
         </w:rPr>
         <w:t>一个</w:t>
       </w:r>
-      <w:proofErr w:type="spellStart"/>
       <w:r>
         <w:rPr>
           <w:rFonts w:hint="eastAsia"/>
@@ -7375,58 +6112,34 @@
       <w:r>
         <w:t>_wr_en</w:t>
       </w:r>
-      <w:proofErr w:type="spellEnd"/>
       <w:r>
         <w:rPr>
           <w:rFonts w:hint="eastAsia"/>
         </w:rPr>
         <w:t>加一，一个</w:t>
       </w:r>
-      <w:proofErr w:type="spellStart"/>
       <w:r>
         <w:t>fifo_rd_en</w:t>
       </w:r>
-      <w:proofErr w:type="spellEnd"/>
-      <w:r>
-        <w:rPr>
-          <w:rFonts w:hint="eastAsia"/>
-        </w:rPr>
-        <w:t>减</w:t>
-      </w:r>
-      <w:proofErr w:type="gramStart"/>
-      <w:r>
-        <w:rPr>
-          <w:rFonts w:hint="eastAsia"/>
-        </w:rPr>
-        <w:t>一</w:t>
-      </w:r>
-      <w:proofErr w:type="gramEnd"/>
-      <w:r>
-        <w:rPr>
-          <w:rFonts w:hint="eastAsia"/>
-        </w:rPr>
-        <w:t>；</w:t>
-      </w:r>
-    </w:p>
-    <w:p>
-      <w:proofErr w:type="gramStart"/>
+      <w:r>
+        <w:rPr>
+          <w:rFonts w:hint="eastAsia"/>
+        </w:rPr>
+        <w:t>减一；</w:t>
+      </w:r>
+    </w:p>
+    <w:p>
       <w:r>
         <w:t xml:space="preserve">if( </w:t>
       </w:r>
-      <w:proofErr w:type="spellStart"/>
       <w:r>
         <w:rPr>
           <w:rFonts w:hint="eastAsia"/>
         </w:rPr>
         <w:t>fifo</w:t>
       </w:r>
-      <w:proofErr w:type="gramEnd"/>
-      <w:r>
-        <w:t>_data_cnt</w:t>
-      </w:r>
-      <w:proofErr w:type="spellEnd"/>
-      <w:r>
-        <w:t xml:space="preserve"> )</w:t>
+      <w:r>
+        <w:t>_data_cnt )</w:t>
       </w:r>
       <w:r>
         <w:tab/>
@@ -7436,12 +6149,8 @@
     <w:p>
       <w:r>
         <w:tab/>
-      </w:r>
-      <w:proofErr w:type="spellStart"/>
-      <w:r>
         <w:t>fifo_full</w:t>
       </w:r>
-      <w:proofErr w:type="spellEnd"/>
       <w:r>
         <w:tab/>
       </w:r>
@@ -7451,61 +6160,522 @@
       </w:r>
     </w:p>
     <w:p>
-      <w:proofErr w:type="gramStart"/>
       <w:r>
         <w:t xml:space="preserve">if( </w:t>
       </w:r>
-      <w:proofErr w:type="spellStart"/>
       <w:r>
         <w:rPr>
           <w:rFonts w:hint="eastAsia"/>
         </w:rPr>
         <w:t>fifo</w:t>
       </w:r>
-      <w:proofErr w:type="gramEnd"/>
-      <w:r>
-        <w:t>_data_cnt</w:t>
-      </w:r>
-      <w:proofErr w:type="spellEnd"/>
-      <w:r>
-        <w:t xml:space="preserve"> )</w:t>
-      </w:r>
-      <w:r>
-        <w:tab/>
-        <w:t>== d</w:t>
-      </w:r>
-      <w:r>
-        <w:t>0</w:t>
+      <w:r>
+        <w:t>_data_cnt )</w:t>
+      </w:r>
+      <w:r>
+        <w:tab/>
+        <w:t>== d0</w:t>
+      </w:r>
+    </w:p>
+    <w:p>
+      <w:r>
+        <w:tab/>
+        <w:t xml:space="preserve">fifo_empty </w:t>
+      </w:r>
+      <w:r>
+        <w:tab/>
+        <w:t>= 1’b0;</w:t>
       </w:r>
     </w:p>
     <w:p>
       <w:pPr>
-        <w:rPr>
-          <w:rFonts w:hint="eastAsia"/>
-        </w:rPr>
+        <w:pStyle w:val="1"/>
+        <w:spacing w:before="156" w:after="156"/>
       </w:pPr>
       <w:r>
-        <w:tab/>
-      </w:r>
-      <w:proofErr w:type="spellStart"/>
-      <w:r>
-        <w:t>fifo_empty</w:t>
-      </w:r>
-      <w:proofErr w:type="spellEnd"/>
-      <w:r>
+        <w:t xml:space="preserve">10. </w:t>
+      </w:r>
+      <w:r>
+        <w:rPr>
+          <w:rFonts w:hint="eastAsia"/>
+        </w:rPr>
+        <w:t>仿真验证</w:t>
+      </w:r>
+    </w:p>
+    <w:p>
+      <w:pPr>
+        <w:rPr>
+          <w:rFonts w:hint="eastAsia"/>
+        </w:rPr>
+      </w:pPr>
+      <w:r>
+        <w:rPr>
+          <w:rFonts w:hint="eastAsia"/>
+          <w:color w:val="FF0000"/>
+        </w:rPr>
+        <w:t>要点</w:t>
+      </w:r>
+      <w:r>
+        <w:rPr>
+          <w:rFonts w:hint="eastAsia"/>
+          <w:color w:val="FF0000"/>
+        </w:rPr>
+        <w:t>1</w:t>
+      </w:r>
+      <w:r>
+        <w:rPr>
+          <w:rFonts w:hint="eastAsia"/>
+          <w:color w:val="FF0000"/>
+        </w:rPr>
+        <w:t>：</w:t>
+      </w:r>
+      <w:r>
+        <w:rPr>
+          <w:rFonts w:hint="eastAsia"/>
+          <w:color w:val="FF0000"/>
+        </w:rPr>
+        <w:t>task</w:t>
+      </w:r>
+      <w:r>
+        <w:rPr>
+          <w:rFonts w:hint="eastAsia"/>
+          <w:color w:val="FF0000"/>
+        </w:rPr>
+        <w:t>设计延迟</w:t>
+      </w:r>
+    </w:p>
+    <w:p>
+      <w:r>
+        <w:rPr>
+          <w:rFonts w:hint="eastAsia"/>
+        </w:rPr>
+        <w:t>task</w:t>
+      </w:r>
+      <w:r>
+        <w:tab/>
+      </w:r>
+      <w:r>
+        <w:rPr>
+          <w:rFonts w:hint="eastAsia"/>
+        </w:rPr>
+        <w:t>delay</w:t>
+      </w:r>
+      <w:r>
+        <w:t>();</w:t>
+      </w:r>
+    </w:p>
+    <w:p>
+      <w:r>
+        <w:t>input [31:0] number;</w:t>
+      </w:r>
+    </w:p>
+    <w:p>
+      <w:r>
+        <w:rPr>
+          <w:rFonts w:hint="eastAsia"/>
+        </w:rPr>
+        <w:t>b</w:t>
+      </w:r>
+      <w:r>
+        <w:t>egin</w:t>
+      </w:r>
+    </w:p>
+    <w:p>
+      <w:r>
+        <w:tab/>
+        <w:t>repeat ( number ) @ ( posedge clk );</w:t>
+      </w:r>
+    </w:p>
+    <w:p>
+      <w:r>
+        <w:tab/>
+        <w:t>#1;</w:t>
+      </w:r>
+    </w:p>
+    <w:p>
+      <w:pPr>
+        <w:rPr>
+          <w:rFonts w:hint="eastAsia"/>
+        </w:rPr>
+      </w:pPr>
+      <w:r>
+        <w:tab/>
+      </w:r>
+      <w:r>
+        <w:rPr>
+          <w:rFonts w:hint="eastAsia"/>
+          <w:color w:val="00B050"/>
+        </w:rPr>
+        <w:t>/</w:t>
+      </w:r>
+      <w:r>
+        <w:rPr>
+          <w:color w:val="00B050"/>
+        </w:rPr>
+        <w:t>/repeat ( number ) @ ( negedge clk );</w:t>
+      </w:r>
+      <w:r>
+        <w:rPr>
+          <w:rFonts w:hint="eastAsia"/>
+          <w:color w:val="00B050"/>
+        </w:rPr>
+        <w:t>这种方式也可以</w:t>
+      </w:r>
+    </w:p>
+    <w:p>
+      <w:r>
+        <w:rPr>
+          <w:rFonts w:hint="eastAsia"/>
+        </w:rPr>
+        <w:t>e</w:t>
+      </w:r>
+      <w:r>
+        <w:t>nd</w:t>
+      </w:r>
+    </w:p>
+    <w:p>
+      <w:pPr>
+        <w:rPr>
+          <w:color w:val="00B050"/>
+        </w:rPr>
+      </w:pPr>
+      <w:r>
+        <w:rPr>
+          <w:rFonts w:hint="eastAsia"/>
+        </w:rPr>
+        <w:t>调</w:t>
+      </w:r>
+      <w:r>
+        <w:rPr>
+          <w:rFonts w:hint="eastAsia"/>
+        </w:rPr>
+        <w:t>用：</w:t>
+      </w:r>
+      <w:r>
+        <w:rPr>
+          <w:rFonts w:hint="eastAsia"/>
+        </w:rPr>
+        <w:t>d</w:t>
+      </w:r>
+      <w:r>
+        <w:t>elay(number);</w:t>
+      </w:r>
+      <w:r>
+        <w:rPr>
+          <w:rFonts w:hint="eastAsia"/>
+          <w:color w:val="00B050"/>
+        </w:rPr>
+        <w:t xml:space="preserve"> /</w:t>
+      </w:r>
+      <w:r>
+        <w:rPr>
+          <w:color w:val="00B050"/>
+        </w:rPr>
+        <w:t>/</w:t>
+      </w:r>
+      <w:r>
+        <w:rPr>
+          <w:rFonts w:hint="eastAsia"/>
+          <w:color w:val="00B050"/>
+        </w:rPr>
+        <w:t>延迟</w:t>
+      </w:r>
+      <w:r>
+        <w:rPr>
+          <w:rFonts w:hint="eastAsia"/>
+          <w:color w:val="00B050"/>
+        </w:rPr>
+        <w:t>number</w:t>
+      </w:r>
+      <w:r>
+        <w:rPr>
+          <w:rFonts w:hint="eastAsia"/>
+          <w:color w:val="00B050"/>
+        </w:rPr>
+        <w:t>个</w:t>
+      </w:r>
+      <w:r>
+        <w:rPr>
+          <w:rFonts w:hint="eastAsia"/>
+          <w:color w:val="00B050"/>
+        </w:rPr>
+        <w:t>clk</w:t>
+      </w:r>
+    </w:p>
+    <w:p>
+      <w:pPr>
+        <w:rPr>
+          <w:color w:val="00B050"/>
+        </w:rPr>
+      </w:pPr>
+    </w:p>
+    <w:p>
+      <w:r>
+        <w:rPr>
+          <w:rFonts w:hint="eastAsia"/>
+          <w:color w:val="FF0000"/>
+        </w:rPr>
+        <w:t>要点</w:t>
+      </w:r>
+      <w:r>
+        <w:rPr>
+          <w:color w:val="FF0000"/>
+        </w:rPr>
+        <w:t>2</w:t>
+      </w:r>
+      <w:r>
+        <w:rPr>
+          <w:rFonts w:hint="eastAsia"/>
+          <w:color w:val="FF0000"/>
+        </w:rPr>
+        <w:t>：</w:t>
+      </w:r>
+      <w:r>
+        <w:rPr>
+          <w:rFonts w:hint="eastAsia"/>
+          <w:color w:val="FF0000"/>
+        </w:rPr>
+        <w:t>设置自检查的</w:t>
+      </w:r>
+      <w:r>
+        <w:rPr>
+          <w:rFonts w:hint="eastAsia"/>
+          <w:color w:val="FF0000"/>
+        </w:rPr>
+        <w:t>testbench</w:t>
+      </w:r>
+    </w:p>
+    <w:p>
+      <w:r>
+        <w:rPr>
+          <w:rFonts w:hint="eastAsia"/>
+        </w:rPr>
+        <w:t>设计自己想要的期望值</w:t>
+      </w:r>
+      <w:r>
+        <w:rPr>
+          <w:rFonts w:hint="eastAsia"/>
+        </w:rPr>
+        <w:t>expected</w:t>
+      </w:r>
+      <w:r>
+        <w:t>_val</w:t>
+      </w:r>
+      <w:r>
+        <w:rPr>
+          <w:rFonts w:hint="eastAsia"/>
+        </w:rPr>
+        <w:t>u</w:t>
+      </w:r>
+      <w:r>
+        <w:t>e</w:t>
+      </w:r>
+      <w:r>
+        <w:rPr>
+          <w:rFonts w:hint="eastAsia"/>
+        </w:rPr>
+        <w:t>，与实际仿真出来的值</w:t>
+      </w:r>
+      <w:r>
+        <w:rPr>
+          <w:rFonts w:hint="eastAsia"/>
+        </w:rPr>
+        <w:t>actual</w:t>
+      </w:r>
+      <w:r>
+        <w:t>_</w:t>
+      </w:r>
+      <w:r>
+        <w:rPr>
+          <w:rFonts w:hint="eastAsia"/>
+        </w:rPr>
+        <w:t>value</w:t>
+      </w:r>
+      <w:r>
+        <w:rPr>
+          <w:rFonts w:hint="eastAsia"/>
+        </w:rPr>
+        <w:t>对比，对不上则</w:t>
+      </w:r>
+      <w:r>
+        <w:t>$stop;</w:t>
+      </w:r>
+    </w:p>
+    <w:p>
+      <w:r>
+        <w:rPr>
+          <w:rFonts w:hint="eastAsia"/>
+        </w:rPr>
+        <w:t>例如：</w:t>
+      </w:r>
+      <w:r>
+        <w:rPr>
+          <w:rFonts w:hint="eastAsia"/>
+        </w:rPr>
+        <w:t>i</w:t>
+      </w:r>
+      <w:r>
+        <w:t>f ( en &amp;&amp; ( expected_value != actual_value )) begin</w:t>
+      </w:r>
+    </w:p>
+    <w:p>
+      <w:r>
+        <w:tab/>
+      </w:r>
+      <w:r>
+        <w:tab/>
+        <w:t>$stop;</w:t>
+      </w:r>
+    </w:p>
+    <w:p>
+      <w:r>
+        <w:tab/>
+        <w:t xml:space="preserve">  </w:t>
+      </w:r>
+      <w:r>
+        <w:rPr>
+          <w:rFonts w:hint="eastAsia"/>
+        </w:rPr>
+        <w:t>e</w:t>
+      </w:r>
+      <w:r>
+        <w:t>nd</w:t>
+      </w:r>
+    </w:p>
+    <w:p>
+      <w:r>
+        <w:rPr>
+          <w:rFonts w:hint="eastAsia"/>
+        </w:rPr>
+        <w:t>以停止仿真查看</w:t>
+      </w:r>
+    </w:p>
+    <w:p>
+      <w:r>
+        <w:rPr>
+          <w:rFonts w:hint="eastAsia"/>
+          <w:color w:val="FF0000"/>
+        </w:rPr>
+        <w:lastRenderedPageBreak/>
+        <w:t>要点</w:t>
+      </w:r>
+      <w:r>
+        <w:rPr>
+          <w:color w:val="FF0000"/>
+        </w:rPr>
+        <w:t>2</w:t>
+      </w:r>
+      <w:r>
+        <w:rPr>
+          <w:rFonts w:hint="eastAsia"/>
+          <w:color w:val="FF0000"/>
+        </w:rPr>
+        <w:t>：</w:t>
+      </w:r>
+      <w:r>
+        <w:rPr>
+          <w:rFonts w:hint="eastAsia"/>
+          <w:color w:val="FF0000"/>
+        </w:rPr>
+        <w:t>触发器的非阻塞赋值后加</w:t>
+      </w:r>
+      <w:r>
+        <w:rPr>
+          <w:rFonts w:hint="eastAsia"/>
+          <w:color w:val="FF0000"/>
+        </w:rPr>
+        <w:t xml:space="preserve"> #</w:t>
+      </w:r>
+      <w:r>
+        <w:rPr>
+          <w:color w:val="FF0000"/>
+        </w:rPr>
+        <w:t>1</w:t>
+      </w:r>
+      <w:r>
+        <w:rPr>
+          <w:rFonts w:hint="eastAsia"/>
+          <w:color w:val="FF0000"/>
+        </w:rPr>
+        <w:t>，来错开上升沿，方便观察，并制造一个</w:t>
+      </w:r>
+      <m:oMath>
+        <m:sSub>
+          <m:sSubPr>
+            <m:ctrlPr>
+              <w:rPr>
+                <w:rFonts w:ascii="Cambria Math" w:hAnsi="Cambria Math"/>
+                <w:i/>
+                <w:color w:val="FF0000"/>
+              </w:rPr>
+            </m:ctrlPr>
+          </m:sSubPr>
+          <m:e>
+            <m:r>
+              <w:rPr>
+                <w:rFonts w:ascii="Cambria Math" w:hAnsi="Cambria Math"/>
+                <w:color w:val="FF0000"/>
+              </w:rPr>
+              <m:t>T</m:t>
+            </m:r>
+          </m:e>
+          <m:sub>
+            <m:r>
+              <w:rPr>
+                <w:rFonts w:ascii="Cambria Math" w:hAnsi="Cambria Math" w:hint="eastAsia"/>
+                <w:color w:val="FF0000"/>
+              </w:rPr>
+              <m:t>clk</m:t>
+            </m:r>
+            <m:r>
+              <w:rPr>
+                <w:rFonts w:ascii="Cambria Math" w:eastAsia="微软雅黑" w:hAnsi="微软雅黑" w:cs="微软雅黑" w:hint="eastAsia"/>
+                <w:color w:val="FF0000"/>
+              </w:rPr>
+              <m:t>→</m:t>
+            </m:r>
+            <m:r>
+              <w:rPr>
+                <w:rFonts w:ascii="Cambria Math" w:hAnsi="Cambria Math"/>
+                <w:color w:val="FF0000"/>
+              </w:rPr>
+              <m:t>q</m:t>
+            </m:r>
+          </m:sub>
+        </m:sSub>
+      </m:oMath>
+    </w:p>
+    <w:p>
+      <w:pPr>
+        <w:rPr>
+          <w:rFonts w:hint="eastAsia"/>
+        </w:rPr>
+      </w:pPr>
+      <w:r>
+        <w:rPr>
+          <w:rFonts w:hint="eastAsia"/>
+        </w:rPr>
+        <w:t>例如：</w:t>
+      </w:r>
+      <w:r>
+        <w:rPr>
+          <w:rFonts w:hint="eastAsia"/>
+        </w:rPr>
         <w:t xml:space="preserve"> </w:t>
       </w:r>
       <w:r>
-        <w:tab/>
-        <w:t>= 1’b0;</w:t>
-      </w:r>
-    </w:p>
-    <w:p>
-      <w:pPr>
-        <w:rPr>
-          <w:rFonts w:hint="eastAsia"/>
-        </w:rPr>
-      </w:pPr>
+        <w:t>Q</w:t>
+      </w:r>
+      <w:r>
+        <w:tab/>
+        <w:t>&lt;= #1 D</w:t>
+      </w:r>
+      <w:r>
+        <w:rPr>
+          <w:rFonts w:hint="eastAsia"/>
+        </w:rPr>
+        <w:t>in;</w:t>
+      </w:r>
     </w:p>
     <w:sectPr>
       <w:headerReference w:type="even" r:id="rId26"/>
@@ -9214,6 +8384,16 @@
       <w:rFonts w:asciiTheme="majorHAnsi" w:eastAsiaTheme="majorEastAsia" w:hAnsiTheme="majorHAnsi" w:cstheme="majorBidi"/>
     </w:rPr>
   </w:style>
+  <w:style w:type="character" w:styleId="afc">
+    <w:name w:val="Placeholder Text"/>
+    <w:basedOn w:val="a0"/>
+    <w:uiPriority w:val="99"/>
+    <w:semiHidden/>
+    <w:rsid w:val="004D6B73"/>
+    <w:rPr>
+      <w:color w:val="808080"/>
+    </w:rPr>
+  </w:style>
 </w:styles>
 </file>
 
